--- a/Python/santander open academy/Resumo Python.docx
+++ b/Python/santander open academy/Resumo Python.docx
@@ -45,6 +45,7 @@
           <w:szCs w:val="24"/>
         </w:rPr>
       </w:pPr>
+      <w:proofErr w:type="gramStart"/>
       <w:r>
         <w:rPr>
           <w:rFonts w:ascii="Arial" w:hAnsi="Arial" w:cs="Arial"/>
@@ -61,33 +62,9 @@
           <w:sz w:val="24"/>
           <w:szCs w:val="24"/>
         </w:rPr>
-        <w:t>Variáveis locais</w:t>
-      </w:r>
-      <w:r>
-        <w:rPr>
-          <w:rFonts w:ascii="Arial" w:hAnsi="Arial" w:cs="Arial"/>
-          <w:sz w:val="24"/>
-          <w:szCs w:val="24"/>
-        </w:rPr>
-        <w:t>: São aquelas definidas dentro de uma função ou bloco de código (como um laço ou condicional). Elas só podem ser acessadas dentro desse escopo específico onde foram definidas. Quando a execução sai da função ou do bloco, essas variáveis são destruídas.</w:t>
-      </w:r>
-    </w:p>
-    <w:p>
-      <w:pPr>
-        <w:rPr>
-          <w:rFonts w:ascii="Arial" w:hAnsi="Arial" w:cs="Arial"/>
-          <w:sz w:val="24"/>
-          <w:szCs w:val="24"/>
-        </w:rPr>
-      </w:pPr>
-      <w:r>
-        <w:rPr>
-          <w:rFonts w:ascii="Arial" w:hAnsi="Arial" w:cs="Arial"/>
-          <w:sz w:val="24"/>
-          <w:szCs w:val="24"/>
-        </w:rPr>
-        <w:t xml:space="preserve">  </w:t>
-      </w:r>
+        <w:t>Variáveis</w:t>
+      </w:r>
+      <w:proofErr w:type="gramEnd"/>
       <w:r>
         <w:rPr>
           <w:rFonts w:ascii="Arial" w:hAnsi="Arial" w:cs="Arial"/>
@@ -96,7 +73,54 @@
           <w:sz w:val="24"/>
           <w:szCs w:val="24"/>
         </w:rPr>
-        <w:t>Variáveis globais</w:t>
+        <w:t xml:space="preserve"> locais</w:t>
+      </w:r>
+      <w:r>
+        <w:rPr>
+          <w:rFonts w:ascii="Arial" w:hAnsi="Arial" w:cs="Arial"/>
+          <w:sz w:val="24"/>
+          <w:szCs w:val="24"/>
+        </w:rPr>
+        <w:t>: São aquelas definidas dentro de uma função ou bloco de código (como um laço ou condicional). Elas só podem ser acessadas dentro desse escopo específico onde foram definidas. Quando a execução sai da função ou do bloco, essas variáveis são destruídas.</w:t>
+      </w:r>
+    </w:p>
+    <w:p>
+      <w:pPr>
+        <w:rPr>
+          <w:rFonts w:ascii="Arial" w:hAnsi="Arial" w:cs="Arial"/>
+          <w:sz w:val="24"/>
+          <w:szCs w:val="24"/>
+        </w:rPr>
+      </w:pPr>
+      <w:proofErr w:type="gramStart"/>
+      <w:r>
+        <w:rPr>
+          <w:rFonts w:ascii="Arial" w:hAnsi="Arial" w:cs="Arial"/>
+          <w:sz w:val="24"/>
+          <w:szCs w:val="24"/>
+        </w:rPr>
+        <w:t xml:space="preserve">  </w:t>
+      </w:r>
+      <w:r>
+        <w:rPr>
+          <w:rFonts w:ascii="Arial" w:hAnsi="Arial" w:cs="Arial"/>
+          <w:b/>
+          <w:bCs/>
+          <w:sz w:val="24"/>
+          <w:szCs w:val="24"/>
+        </w:rPr>
+        <w:t>Variáveis</w:t>
+      </w:r>
+      <w:proofErr w:type="gramEnd"/>
+      <w:r>
+        <w:rPr>
+          <w:rFonts w:ascii="Arial" w:hAnsi="Arial" w:cs="Arial"/>
+          <w:b/>
+          <w:bCs/>
+          <w:sz w:val="24"/>
+          <w:szCs w:val="24"/>
+        </w:rPr>
+        <w:t xml:space="preserve"> globais</w:t>
       </w:r>
       <w:r>
         <w:rPr>
@@ -429,7 +453,25 @@
           <w:sz w:val="24"/>
           <w:szCs w:val="24"/>
         </w:rPr>
-        <w:t>Os comentários são linhas de texto no código que são ignoradas pelo interpretador do Python. Eles são utilizados para explicar ou documentar o código. No Python, os comentários de uma única linha começam com o símbolo #, enquanto os comentários de várias linhas são delimitados por três aspas """ . Por exemplo:</w:t>
+        <w:t>Os comentários são linhas de texto no código que são ignoradas pelo interpretador do Python. Eles são utilizados para explicar ou documentar o código. No Python, os comentários de uma única linha começam com o símbolo #, enquanto os comentários de várias linhas são delimitados por três aspas ""</w:t>
+      </w:r>
+      <w:proofErr w:type="gramStart"/>
+      <w:r>
+        <w:rPr>
+          <w:rFonts w:ascii="Arial" w:hAnsi="Arial" w:cs="Arial"/>
+          <w:sz w:val="24"/>
+          <w:szCs w:val="24"/>
+        </w:rPr>
+        <w:t>" .</w:t>
+      </w:r>
+      <w:proofErr w:type="gramEnd"/>
+      <w:r>
+        <w:rPr>
+          <w:rFonts w:ascii="Arial" w:hAnsi="Arial" w:cs="Arial"/>
+          <w:sz w:val="24"/>
+          <w:szCs w:val="24"/>
+        </w:rPr>
+        <w:t xml:space="preserve"> Por exemplo:</w:t>
       </w:r>
     </w:p>
     <w:p>
@@ -541,7 +583,25 @@
           <w:sz w:val="24"/>
           <w:szCs w:val="24"/>
         </w:rPr>
-        <w:t>Python distingue entre maiúsculas e minúsculas. Portanto, variável, Variável e VARIÁVEL são consideradas variáveis diferentes.</w:t>
+        <w:t xml:space="preserve">Python distingue entre maiúsculas e minúsculas. Portanto, variável, </w:t>
+      </w:r>
+      <w:proofErr w:type="gramStart"/>
+      <w:r>
+        <w:rPr>
+          <w:rFonts w:ascii="Arial" w:hAnsi="Arial" w:cs="Arial"/>
+          <w:sz w:val="24"/>
+          <w:szCs w:val="24"/>
+        </w:rPr>
+        <w:t>Variável e VARIÁVEL</w:t>
+      </w:r>
+      <w:proofErr w:type="gramEnd"/>
+      <w:r>
+        <w:rPr>
+          <w:rFonts w:ascii="Arial" w:hAnsi="Arial" w:cs="Arial"/>
+          <w:sz w:val="24"/>
+          <w:szCs w:val="24"/>
+        </w:rPr>
+        <w:t xml:space="preserve"> são consideradas variáveis diferentes.</w:t>
       </w:r>
     </w:p>
     <w:p>
@@ -1179,7 +1239,25 @@
           <w:sz w:val="24"/>
           <w:szCs w:val="24"/>
         </w:rPr>
-        <w:t xml:space="preserve"> (verdadeiro) e False (falso). São comumente utilizados em expressões condicionais e operações lógicas. Por exemplo:</w:t>
+        <w:t xml:space="preserve"> (verdadeiro) </w:t>
+      </w:r>
+      <w:proofErr w:type="gramStart"/>
+      <w:r>
+        <w:rPr>
+          <w:rFonts w:ascii="Arial" w:hAnsi="Arial" w:cs="Arial"/>
+          <w:sz w:val="24"/>
+          <w:szCs w:val="24"/>
+        </w:rPr>
+        <w:t>e False</w:t>
+      </w:r>
+      <w:proofErr w:type="gramEnd"/>
+      <w:r>
+        <w:rPr>
+          <w:rFonts w:ascii="Arial" w:hAnsi="Arial" w:cs="Arial"/>
+          <w:sz w:val="24"/>
+          <w:szCs w:val="24"/>
+        </w:rPr>
+        <w:t xml:space="preserve"> (falso). São comumente utilizados em expressões condicionais e operações lógicas. Por exemplo:</w:t>
       </w:r>
     </w:p>
     <w:p>
@@ -2474,7 +2552,25 @@
           <w:sz w:val="24"/>
           <w:szCs w:val="24"/>
         </w:rPr>
-        <w:t xml:space="preserve">Diferente de (!=): devolve </w:t>
+        <w:t xml:space="preserve">Diferente de </w:t>
+      </w:r>
+      <w:proofErr w:type="gramStart"/>
+      <w:r>
+        <w:rPr>
+          <w:rFonts w:ascii="Arial" w:hAnsi="Arial" w:cs="Arial"/>
+          <w:sz w:val="24"/>
+          <w:szCs w:val="24"/>
+        </w:rPr>
+        <w:t>(!=</w:t>
+      </w:r>
+      <w:proofErr w:type="gramEnd"/>
+      <w:r>
+        <w:rPr>
+          <w:rFonts w:ascii="Arial" w:hAnsi="Arial" w:cs="Arial"/>
+          <w:sz w:val="24"/>
+          <w:szCs w:val="24"/>
+        </w:rPr>
+        <w:t xml:space="preserve">): devolve </w:t>
       </w:r>
       <w:proofErr w:type="spellStart"/>
       <w:r>
@@ -2733,7 +2829,27 @@
           <w:szCs w:val="24"/>
         </w:rPr>
         <w:br/>
-        <w:t xml:space="preserve">diferente = a != b   # </w:t>
+        <w:t xml:space="preserve">diferente = </w:t>
+      </w:r>
+      <w:proofErr w:type="gramStart"/>
+      <w:r>
+        <w:rPr>
+          <w:rFonts w:ascii="Arial" w:hAnsi="Arial" w:cs="Arial"/>
+          <w:color w:val="4472C4" w:themeColor="accent1"/>
+          <w:sz w:val="24"/>
+          <w:szCs w:val="24"/>
+        </w:rPr>
+        <w:t>a !</w:t>
+      </w:r>
+      <w:proofErr w:type="gramEnd"/>
+      <w:r>
+        <w:rPr>
+          <w:rFonts w:ascii="Arial" w:hAnsi="Arial" w:cs="Arial"/>
+          <w:color w:val="4472C4" w:themeColor="accent1"/>
+          <w:sz w:val="24"/>
+          <w:szCs w:val="24"/>
+        </w:rPr>
+        <w:t xml:space="preserve">= b   # </w:t>
       </w:r>
       <w:proofErr w:type="spellStart"/>
       <w:r>
@@ -3030,7 +3146,25 @@
           <w:sz w:val="24"/>
           <w:szCs w:val="24"/>
         </w:rPr>
-        <w:t xml:space="preserve"> se a condição é falsa e False se a condição é verdadeira.</w:t>
+        <w:t xml:space="preserve"> se a condição é falsa </w:t>
+      </w:r>
+      <w:proofErr w:type="gramStart"/>
+      <w:r>
+        <w:rPr>
+          <w:rFonts w:ascii="Arial" w:hAnsi="Arial" w:cs="Arial"/>
+          <w:sz w:val="24"/>
+          <w:szCs w:val="24"/>
+        </w:rPr>
+        <w:t>e False</w:t>
+      </w:r>
+      <w:proofErr w:type="gramEnd"/>
+      <w:r>
+        <w:rPr>
+          <w:rFonts w:ascii="Arial" w:hAnsi="Arial" w:cs="Arial"/>
+          <w:sz w:val="24"/>
+          <w:szCs w:val="24"/>
+        </w:rPr>
+        <w:t xml:space="preserve"> se a condição é verdadeira.</w:t>
       </w:r>
     </w:p>
     <w:p>
@@ -3825,7 +3959,25 @@
           <w:sz w:val="24"/>
           <w:szCs w:val="24"/>
         </w:rPr>
-        <w:t xml:space="preserve"> é executado enquanto a variável contador for menor que 5. Em cada iteração, o valor de contador é impresso e depois incrementado em 1 pela instrução contador += 1. O loop será interrompido quando contador atingir o valor de 5.</w:t>
+        <w:t xml:space="preserve"> é executado enquanto a </w:t>
+      </w:r>
+      <w:proofErr w:type="gramStart"/>
+      <w:r>
+        <w:rPr>
+          <w:rFonts w:ascii="Arial" w:hAnsi="Arial" w:cs="Arial"/>
+          <w:sz w:val="24"/>
+          <w:szCs w:val="24"/>
+        </w:rPr>
+        <w:t>variável contador</w:t>
+      </w:r>
+      <w:proofErr w:type="gramEnd"/>
+      <w:r>
+        <w:rPr>
+          <w:rFonts w:ascii="Arial" w:hAnsi="Arial" w:cs="Arial"/>
+          <w:sz w:val="24"/>
+          <w:szCs w:val="24"/>
+        </w:rPr>
+        <w:t xml:space="preserve"> for menor que 5. Em cada iteração, o valor de contador é impresso e depois incrementado em 1 pela instrução contador += 1. O loop será interrompido quando contador atingir o valor de 5.</w:t>
       </w:r>
     </w:p>
     <w:p>
@@ -4286,7 +4438,27 @@
           <w:sz w:val="24"/>
           <w:szCs w:val="24"/>
         </w:rPr>
-        <w:t>for i in range(10):</w:t>
+        <w:t xml:space="preserve">for i in </w:t>
+      </w:r>
+      <w:proofErr w:type="gramStart"/>
+      <w:r>
+        <w:rPr>
+          <w:rFonts w:ascii="Arial" w:hAnsi="Arial" w:cs="Arial"/>
+          <w:color w:val="4472C4" w:themeColor="accent1"/>
+          <w:sz w:val="24"/>
+          <w:szCs w:val="24"/>
+        </w:rPr>
+        <w:t>range(</w:t>
+      </w:r>
+      <w:proofErr w:type="gramEnd"/>
+      <w:r>
+        <w:rPr>
+          <w:rFonts w:ascii="Arial" w:hAnsi="Arial" w:cs="Arial"/>
+          <w:color w:val="4472C4" w:themeColor="accent1"/>
+          <w:sz w:val="24"/>
+          <w:szCs w:val="24"/>
+        </w:rPr>
+        <w:t>10):</w:t>
       </w:r>
       <w:r>
         <w:rPr>
@@ -4362,7 +4534,25 @@
           <w:sz w:val="24"/>
           <w:szCs w:val="24"/>
         </w:rPr>
-        <w:t xml:space="preserve">Neste exemplo, o loop for itera sobre os números de 0 a 9 utilizando a função range(). Dentro do loop, verifica-se se o número é divisível por 2 utilizando o </w:t>
+        <w:t xml:space="preserve">Neste exemplo, o loop for itera sobre os números de 0 a 9 utilizando a função </w:t>
+      </w:r>
+      <w:proofErr w:type="gramStart"/>
+      <w:r>
+        <w:rPr>
+          <w:rFonts w:ascii="Arial" w:hAnsi="Arial" w:cs="Arial"/>
+          <w:sz w:val="24"/>
+          <w:szCs w:val="24"/>
+        </w:rPr>
+        <w:t>range(</w:t>
+      </w:r>
+      <w:proofErr w:type="gramEnd"/>
+      <w:r>
+        <w:rPr>
+          <w:rFonts w:ascii="Arial" w:hAnsi="Arial" w:cs="Arial"/>
+          <w:sz w:val="24"/>
+          <w:szCs w:val="24"/>
+        </w:rPr>
+        <w:t xml:space="preserve">). Dentro do loop, verifica-se se o número é divisível por 2 utilizando o </w:t>
       </w:r>
       <w:r>
         <w:rPr>
@@ -4481,7 +4671,25 @@
           <w:sz w:val="24"/>
           <w:szCs w:val="24"/>
         </w:rPr>
-        <w:t>for i in range(5):</w:t>
+        <w:t xml:space="preserve">for i in </w:t>
+      </w:r>
+      <w:proofErr w:type="gramStart"/>
+      <w:r>
+        <w:rPr>
+          <w:rFonts w:ascii="Arial" w:hAnsi="Arial" w:cs="Arial"/>
+          <w:sz w:val="24"/>
+          <w:szCs w:val="24"/>
+        </w:rPr>
+        <w:t>range(</w:t>
+      </w:r>
+      <w:proofErr w:type="gramEnd"/>
+      <w:r>
+        <w:rPr>
+          <w:rFonts w:ascii="Arial" w:hAnsi="Arial" w:cs="Arial"/>
+          <w:sz w:val="24"/>
+          <w:szCs w:val="24"/>
+        </w:rPr>
+        <w:t>5):</w:t>
       </w:r>
       <w:r>
         <w:rPr>
@@ -4714,7 +4922,27 @@
           <w:sz w:val="24"/>
           <w:szCs w:val="24"/>
         </w:rPr>
-        <w:t>print(frutas[0])  # Imprime "maçã"</w:t>
+        <w:t>print(</w:t>
+      </w:r>
+      <w:proofErr w:type="gramStart"/>
+      <w:r>
+        <w:rPr>
+          <w:rFonts w:ascii="Arial" w:hAnsi="Arial" w:cs="Arial"/>
+          <w:color w:val="4472C4" w:themeColor="accent1"/>
+          <w:sz w:val="24"/>
+          <w:szCs w:val="24"/>
+        </w:rPr>
+        <w:t>frutas[</w:t>
+      </w:r>
+      <w:proofErr w:type="gramEnd"/>
+      <w:r>
+        <w:rPr>
+          <w:rFonts w:ascii="Arial" w:hAnsi="Arial" w:cs="Arial"/>
+          <w:color w:val="4472C4" w:themeColor="accent1"/>
+          <w:sz w:val="24"/>
+          <w:szCs w:val="24"/>
+        </w:rPr>
+        <w:t>0])  # Imprime "maçã"</w:t>
       </w:r>
       <w:r>
         <w:rPr>
@@ -4779,7 +5007,27 @@
           <w:sz w:val="24"/>
           <w:szCs w:val="24"/>
         </w:rPr>
-        <w:t>print(frutas[-1])  # Imprime "laranja"</w:t>
+        <w:t>print(</w:t>
+      </w:r>
+      <w:proofErr w:type="gramStart"/>
+      <w:r>
+        <w:rPr>
+          <w:rFonts w:ascii="Arial" w:hAnsi="Arial" w:cs="Arial"/>
+          <w:color w:val="4472C4" w:themeColor="accent1"/>
+          <w:sz w:val="24"/>
+          <w:szCs w:val="24"/>
+        </w:rPr>
+        <w:t>frutas[</w:t>
+      </w:r>
+      <w:proofErr w:type="gramEnd"/>
+      <w:r>
+        <w:rPr>
+          <w:rFonts w:ascii="Arial" w:hAnsi="Arial" w:cs="Arial"/>
+          <w:color w:val="4472C4" w:themeColor="accent1"/>
+          <w:sz w:val="24"/>
+          <w:szCs w:val="24"/>
+        </w:rPr>
+        <w:t>-1])  # Imprime "laranja"</w:t>
       </w:r>
       <w:r>
         <w:rPr>
@@ -4902,6 +5150,7 @@
         </w:rPr>
       </w:pPr>
       <w:proofErr w:type="spellStart"/>
+      <w:proofErr w:type="gramStart"/>
       <w:r>
         <w:rPr>
           <w:rFonts w:ascii="Arial" w:hAnsi="Arial" w:cs="Arial"/>
@@ -4920,6 +5169,7 @@
         <w:t>(</w:t>
       </w:r>
       <w:proofErr w:type="spellStart"/>
+      <w:proofErr w:type="gramEnd"/>
       <w:r>
         <w:rPr>
           <w:rFonts w:ascii="Arial" w:hAnsi="Arial" w:cs="Arial"/>
@@ -5011,6 +5261,7 @@
         </w:rPr>
       </w:pPr>
       <w:proofErr w:type="spellStart"/>
+      <w:proofErr w:type="gramStart"/>
       <w:r>
         <w:rPr>
           <w:rFonts w:ascii="Arial" w:hAnsi="Arial" w:cs="Arial"/>
@@ -5026,7 +5277,16 @@
           <w:sz w:val="24"/>
           <w:szCs w:val="24"/>
         </w:rPr>
-        <w:t>(): ordena os elementos da lista em ordem ascendente.</w:t>
+        <w:t>(</w:t>
+      </w:r>
+      <w:proofErr w:type="gramEnd"/>
+      <w:r>
+        <w:rPr>
+          <w:rFonts w:ascii="Arial" w:hAnsi="Arial" w:cs="Arial"/>
+          <w:sz w:val="24"/>
+          <w:szCs w:val="24"/>
+        </w:rPr>
+        <w:t>): ordena os elementos da lista em ordem ascendente.</w:t>
       </w:r>
     </w:p>
     <w:p>
@@ -5041,13 +5301,23 @@
           <w:szCs w:val="24"/>
         </w:rPr>
       </w:pPr>
-      <w:r>
-        <w:rPr>
-          <w:rFonts w:ascii="Arial" w:hAnsi="Arial" w:cs="Arial"/>
-          <w:sz w:val="24"/>
-          <w:szCs w:val="24"/>
-        </w:rPr>
-        <w:t>reverse(): inverte a ordem dos elementos na lista.</w:t>
+      <w:proofErr w:type="gramStart"/>
+      <w:r>
+        <w:rPr>
+          <w:rFonts w:ascii="Arial" w:hAnsi="Arial" w:cs="Arial"/>
+          <w:sz w:val="24"/>
+          <w:szCs w:val="24"/>
+        </w:rPr>
+        <w:t>reverse(</w:t>
+      </w:r>
+      <w:proofErr w:type="gramEnd"/>
+      <w:r>
+        <w:rPr>
+          <w:rFonts w:ascii="Arial" w:hAnsi="Arial" w:cs="Arial"/>
+          <w:sz w:val="24"/>
+          <w:szCs w:val="24"/>
+        </w:rPr>
+        <w:t>): inverte a ordem dos elementos na lista.</w:t>
       </w:r>
     </w:p>
     <w:p>
@@ -5653,7 +5923,27 @@
           <w:szCs w:val="24"/>
         </w:rPr>
         <w:br/>
-        <w:t>print(quadrados)  # Imprime [4, 16]</w:t>
+        <w:t>print(</w:t>
+      </w:r>
+      <w:proofErr w:type="gramStart"/>
+      <w:r>
+        <w:rPr>
+          <w:rFonts w:ascii="Arial" w:hAnsi="Arial" w:cs="Arial"/>
+          <w:color w:val="4472C4" w:themeColor="accent1"/>
+          <w:sz w:val="24"/>
+          <w:szCs w:val="24"/>
+        </w:rPr>
+        <w:t>quadrados)  #</w:t>
+      </w:r>
+      <w:proofErr w:type="gramEnd"/>
+      <w:r>
+        <w:rPr>
+          <w:rFonts w:ascii="Arial" w:hAnsi="Arial" w:cs="Arial"/>
+          <w:color w:val="4472C4" w:themeColor="accent1"/>
+          <w:sz w:val="24"/>
+          <w:szCs w:val="24"/>
+        </w:rPr>
+        <w:t xml:space="preserve"> Imprime [4, 16]</w:t>
       </w:r>
     </w:p>
     <w:p>
@@ -5835,7 +6125,27 @@
           <w:sz w:val="24"/>
           <w:szCs w:val="24"/>
         </w:rPr>
-        <w:t>print(ponto[0])  # Imprime 3</w:t>
+        <w:t>print(</w:t>
+      </w:r>
+      <w:proofErr w:type="gramStart"/>
+      <w:r>
+        <w:rPr>
+          <w:rFonts w:ascii="Arial" w:hAnsi="Arial" w:cs="Arial"/>
+          <w:color w:val="4472C4" w:themeColor="accent1"/>
+          <w:sz w:val="24"/>
+          <w:szCs w:val="24"/>
+        </w:rPr>
+        <w:t>ponto[</w:t>
+      </w:r>
+      <w:proofErr w:type="gramEnd"/>
+      <w:r>
+        <w:rPr>
+          <w:rFonts w:ascii="Arial" w:hAnsi="Arial" w:cs="Arial"/>
+          <w:color w:val="4472C4" w:themeColor="accent1"/>
+          <w:sz w:val="24"/>
+          <w:szCs w:val="24"/>
+        </w:rPr>
+        <w:t>0])  # Imprime 3</w:t>
       </w:r>
       <w:r>
         <w:rPr>
@@ -6621,9 +6931,21 @@
           <w:szCs w:val="24"/>
           <w:lang w:val="es-AR"/>
         </w:rPr>
-        <w:t>minha_tupla.index</w:t>
-      </w:r>
-      <w:proofErr w:type="spellEnd"/>
+        <w:t>minha_</w:t>
+      </w:r>
+      <w:proofErr w:type="gramStart"/>
+      <w:r>
+        <w:rPr>
+          <w:rFonts w:ascii="Arial" w:hAnsi="Arial" w:cs="Arial"/>
+          <w:color w:val="4472C4" w:themeColor="accent1"/>
+          <w:sz w:val="24"/>
+          <w:szCs w:val="24"/>
+          <w:lang w:val="es-AR"/>
+        </w:rPr>
+        <w:t>tupla.index</w:t>
+      </w:r>
+      <w:proofErr w:type="spellEnd"/>
+      <w:proofErr w:type="gramEnd"/>
       <w:r>
         <w:rPr>
           <w:rFonts w:ascii="Arial" w:hAnsi="Arial" w:cs="Arial"/>
@@ -6922,7 +7244,27 @@
           <w:sz w:val="24"/>
           <w:szCs w:val="24"/>
         </w:rPr>
-        <w:t>print(pessoa["nome"])  # Imprime "João"</w:t>
+        <w:t>print(pessoa["nome"</w:t>
+      </w:r>
+      <w:proofErr w:type="gramStart"/>
+      <w:r>
+        <w:rPr>
+          <w:rFonts w:ascii="Arial" w:hAnsi="Arial" w:cs="Arial"/>
+          <w:color w:val="4472C4" w:themeColor="accent1"/>
+          <w:sz w:val="24"/>
+          <w:szCs w:val="24"/>
+        </w:rPr>
+        <w:t>])  #</w:t>
+      </w:r>
+      <w:proofErr w:type="gramEnd"/>
+      <w:r>
+        <w:rPr>
+          <w:rFonts w:ascii="Arial" w:hAnsi="Arial" w:cs="Arial"/>
+          <w:color w:val="4472C4" w:themeColor="accent1"/>
+          <w:sz w:val="24"/>
+          <w:szCs w:val="24"/>
+        </w:rPr>
+        <w:t xml:space="preserve"> Imprime "João"</w:t>
       </w:r>
       <w:r>
         <w:rPr>
@@ -6971,6 +7313,7 @@
         <w:t xml:space="preserve">Você também pode utilizar o método </w:t>
       </w:r>
       <w:proofErr w:type="spellStart"/>
+      <w:proofErr w:type="gramStart"/>
       <w:r>
         <w:rPr>
           <w:rFonts w:ascii="Arial" w:hAnsi="Arial" w:cs="Arial"/>
@@ -6986,7 +7329,16 @@
           <w:sz w:val="24"/>
           <w:szCs w:val="24"/>
         </w:rPr>
-        <w:t xml:space="preserve">() para obter o valor de uma chave. Se a chave não existir, retorna um valor padrão (por padrão, </w:t>
+        <w:t>(</w:t>
+      </w:r>
+      <w:proofErr w:type="gramEnd"/>
+      <w:r>
+        <w:rPr>
+          <w:rFonts w:ascii="Arial" w:hAnsi="Arial" w:cs="Arial"/>
+          <w:sz w:val="24"/>
+          <w:szCs w:val="24"/>
+        </w:rPr>
+        <w:t xml:space="preserve">) para obter o valor de uma chave. Se a chave não existir, retorna um valor padrão (por padrão, </w:t>
       </w:r>
       <w:proofErr w:type="spellStart"/>
       <w:r>
@@ -7076,6 +7428,7 @@
         </w:rPr>
       </w:pPr>
       <w:proofErr w:type="spellStart"/>
+      <w:proofErr w:type="gramStart"/>
       <w:r>
         <w:rPr>
           <w:rFonts w:ascii="Arial" w:hAnsi="Arial" w:cs="Arial"/>
@@ -7095,7 +7448,18 @@
           <w:sz w:val="24"/>
           <w:szCs w:val="24"/>
         </w:rPr>
-        <w:t>():</w:t>
+        <w:t>(</w:t>
+      </w:r>
+      <w:proofErr w:type="gramEnd"/>
+      <w:r>
+        <w:rPr>
+          <w:rFonts w:ascii="Arial" w:hAnsi="Arial" w:cs="Arial"/>
+          <w:b/>
+          <w:bCs/>
+          <w:sz w:val="24"/>
+          <w:szCs w:val="24"/>
+        </w:rPr>
+        <w:t>):</w:t>
       </w:r>
       <w:r>
         <w:rPr>
@@ -7119,6 +7483,7 @@
         </w:rPr>
       </w:pPr>
       <w:proofErr w:type="spellStart"/>
+      <w:proofErr w:type="gramStart"/>
       <w:r>
         <w:rPr>
           <w:rFonts w:ascii="Arial" w:hAnsi="Arial" w:cs="Arial"/>
@@ -7138,7 +7503,18 @@
           <w:sz w:val="24"/>
           <w:szCs w:val="24"/>
         </w:rPr>
-        <w:t>():</w:t>
+        <w:t>(</w:t>
+      </w:r>
+      <w:proofErr w:type="gramEnd"/>
+      <w:r>
+        <w:rPr>
+          <w:rFonts w:ascii="Arial" w:hAnsi="Arial" w:cs="Arial"/>
+          <w:b/>
+          <w:bCs/>
+          <w:sz w:val="24"/>
+          <w:szCs w:val="24"/>
+        </w:rPr>
+        <w:t>):</w:t>
       </w:r>
       <w:r>
         <w:rPr>
@@ -7162,6 +7538,7 @@
         </w:rPr>
       </w:pPr>
       <w:proofErr w:type="spellStart"/>
+      <w:proofErr w:type="gramStart"/>
       <w:r>
         <w:rPr>
           <w:rFonts w:ascii="Arial" w:hAnsi="Arial" w:cs="Arial"/>
@@ -7181,7 +7558,18 @@
           <w:sz w:val="24"/>
           <w:szCs w:val="24"/>
         </w:rPr>
-        <w:t>(): </w:t>
+        <w:t>(</w:t>
+      </w:r>
+      <w:proofErr w:type="gramEnd"/>
+      <w:r>
+        <w:rPr>
+          <w:rFonts w:ascii="Arial" w:hAnsi="Arial" w:cs="Arial"/>
+          <w:b/>
+          <w:bCs/>
+          <w:sz w:val="24"/>
+          <w:szCs w:val="24"/>
+        </w:rPr>
+        <w:t>): </w:t>
       </w:r>
       <w:r>
         <w:rPr>
@@ -7863,7 +8251,25 @@
           <w:sz w:val="24"/>
           <w:szCs w:val="24"/>
         </w:rPr>
-        <w:t>Um conjunto é uma estrutura de dados mutável e não ordenada que permite armazenar uma coleção de elementos únicos. Os conjuntos são delimitados por chaves {} ou são criados utilizando a função set().</w:t>
+        <w:t xml:space="preserve">Um conjunto é uma estrutura de dados mutável e não ordenada que permite armazenar uma coleção de elementos únicos. Os conjuntos são delimitados por chaves {} ou são criados utilizando a função </w:t>
+      </w:r>
+      <w:proofErr w:type="gramStart"/>
+      <w:r>
+        <w:rPr>
+          <w:rFonts w:ascii="Arial" w:hAnsi="Arial" w:cs="Arial"/>
+          <w:sz w:val="24"/>
+          <w:szCs w:val="24"/>
+        </w:rPr>
+        <w:t>set(</w:t>
+      </w:r>
+      <w:proofErr w:type="gramEnd"/>
+      <w:r>
+        <w:rPr>
+          <w:rFonts w:ascii="Arial" w:hAnsi="Arial" w:cs="Arial"/>
+          <w:sz w:val="24"/>
+          <w:szCs w:val="24"/>
+        </w:rPr>
+        <w:t>).</w:t>
       </w:r>
     </w:p>
     <w:p>
@@ -7919,7 +8325,25 @@
           <w:sz w:val="24"/>
           <w:szCs w:val="24"/>
         </w:rPr>
-        <w:t>Para criar um conjunto, utilize chaves ou a função set():</w:t>
+        <w:t xml:space="preserve">Para criar um conjunto, utilize chaves ou a função </w:t>
+      </w:r>
+      <w:proofErr w:type="gramStart"/>
+      <w:r>
+        <w:rPr>
+          <w:rFonts w:ascii="Arial" w:hAnsi="Arial" w:cs="Arial"/>
+          <w:sz w:val="24"/>
+          <w:szCs w:val="24"/>
+        </w:rPr>
+        <w:t>set(</w:t>
+      </w:r>
+      <w:proofErr w:type="gramEnd"/>
+      <w:r>
+        <w:rPr>
+          <w:rFonts w:ascii="Arial" w:hAnsi="Arial" w:cs="Arial"/>
+          <w:sz w:val="24"/>
+          <w:szCs w:val="24"/>
+        </w:rPr>
+        <w:t>):</w:t>
       </w:r>
     </w:p>
     <w:p>
@@ -7967,7 +8391,27 @@
           <w:sz w:val="24"/>
           <w:szCs w:val="24"/>
         </w:rPr>
-        <w:t xml:space="preserve"> = set([1, 2, 3, 4, 5])</w:t>
+        <w:t xml:space="preserve"> = </w:t>
+      </w:r>
+      <w:proofErr w:type="gramStart"/>
+      <w:r>
+        <w:rPr>
+          <w:rFonts w:ascii="Arial" w:hAnsi="Arial" w:cs="Arial"/>
+          <w:color w:val="4472C4" w:themeColor="accent1"/>
+          <w:sz w:val="24"/>
+          <w:szCs w:val="24"/>
+        </w:rPr>
+        <w:t>set(</w:t>
+      </w:r>
+      <w:proofErr w:type="gramEnd"/>
+      <w:r>
+        <w:rPr>
+          <w:rFonts w:ascii="Arial" w:hAnsi="Arial" w:cs="Arial"/>
+          <w:color w:val="4472C4" w:themeColor="accent1"/>
+          <w:sz w:val="24"/>
+          <w:szCs w:val="24"/>
+        </w:rPr>
+        <w:t>[1, 2, 3, 4, 5])</w:t>
       </w:r>
     </w:p>
     <w:p>
@@ -8073,6 +8517,7 @@
         <w:t>print(</w:t>
       </w:r>
       <w:proofErr w:type="spellStart"/>
+      <w:proofErr w:type="gramStart"/>
       <w:r>
         <w:rPr>
           <w:rFonts w:ascii="Arial" w:hAnsi="Arial" w:cs="Arial"/>
@@ -8090,7 +8535,17 @@
           <w:sz w:val="24"/>
           <w:szCs w:val="24"/>
         </w:rPr>
-        <w:t>)  # Imprime {1, 2, 3, 4, 5}</w:t>
+        <w:t>)  #</w:t>
+      </w:r>
+      <w:proofErr w:type="gramEnd"/>
+      <w:r>
+        <w:rPr>
+          <w:rFonts w:ascii="Arial" w:hAnsi="Arial" w:cs="Arial"/>
+          <w:color w:val="4472C4" w:themeColor="accent1"/>
+          <w:sz w:val="24"/>
+          <w:szCs w:val="24"/>
+        </w:rPr>
+        <w:t xml:space="preserve"> Imprime {1, 2, 3, 4, 5}</w:t>
       </w:r>
       <w:r>
         <w:rPr>
@@ -8486,6 +8941,7 @@
         </w:rPr>
       </w:pPr>
       <w:proofErr w:type="spellStart"/>
+      <w:proofErr w:type="gramStart"/>
       <w:r>
         <w:rPr>
           <w:rFonts w:ascii="Arial" w:hAnsi="Arial" w:cs="Arial"/>
@@ -8503,7 +8959,17 @@
           <w:sz w:val="24"/>
           <w:szCs w:val="24"/>
         </w:rPr>
-        <w:t>(): remove todos os elementos do conjunto.</w:t>
+        <w:t>(</w:t>
+      </w:r>
+      <w:proofErr w:type="gramEnd"/>
+      <w:r>
+        <w:rPr>
+          <w:rFonts w:ascii="Arial" w:hAnsi="Arial" w:cs="Arial"/>
+          <w:color w:val="4472C4" w:themeColor="accent1"/>
+          <w:sz w:val="24"/>
+          <w:szCs w:val="24"/>
+        </w:rPr>
+        <w:t>): remove todos os elementos do conjunto.</w:t>
       </w:r>
     </w:p>
     <w:p>
@@ -8596,7 +9062,27 @@
           <w:szCs w:val="24"/>
         </w:rPr>
         <w:br/>
-        <w:t>print(frutas)  # Imprime {"maçã", "banana", "laranja", "pera"}</w:t>
+        <w:t>print(</w:t>
+      </w:r>
+      <w:proofErr w:type="gramStart"/>
+      <w:r>
+        <w:rPr>
+          <w:rFonts w:ascii="Arial" w:hAnsi="Arial" w:cs="Arial"/>
+          <w:color w:val="4472C4" w:themeColor="accent1"/>
+          <w:sz w:val="24"/>
+          <w:szCs w:val="24"/>
+        </w:rPr>
+        <w:t>frutas)  #</w:t>
+      </w:r>
+      <w:proofErr w:type="gramEnd"/>
+      <w:r>
+        <w:rPr>
+          <w:rFonts w:ascii="Arial" w:hAnsi="Arial" w:cs="Arial"/>
+          <w:color w:val="4472C4" w:themeColor="accent1"/>
+          <w:sz w:val="24"/>
+          <w:szCs w:val="24"/>
+        </w:rPr>
+        <w:t xml:space="preserve"> Imprime {"maçã", "banana", "laranja", "pera"}</w:t>
       </w:r>
       <w:r>
         <w:rPr>
@@ -8862,25 +9348,7 @@
           <w:sz w:val="24"/>
           <w:szCs w:val="24"/>
         </w:rPr>
-        <w:t xml:space="preserve">Para definir uma função em Python, utilizamos a palavra-chave </w:t>
-      </w:r>
-      <w:proofErr w:type="spellStart"/>
-      <w:r>
-        <w:rPr>
-          <w:rFonts w:ascii="Arial" w:hAnsi="Arial" w:cs="Arial"/>
-          <w:sz w:val="24"/>
-          <w:szCs w:val="24"/>
-        </w:rPr>
-        <w:t>def</w:t>
-      </w:r>
-      <w:proofErr w:type="spellEnd"/>
-      <w:r>
-        <w:rPr>
-          <w:rFonts w:ascii="Arial" w:hAnsi="Arial" w:cs="Arial"/>
-          <w:sz w:val="24"/>
-          <w:szCs w:val="24"/>
-        </w:rPr>
-        <w:t xml:space="preserve"> seguida do nome da função e parênteses. Opcionalmente, podemos especificar parâmetros dentro dos parênteses. O bloco de código da função é indentado após os dois pontos.</w:t>
+        <w:t>Para definir uma função em Python, utilizamos a palavra-chave def seguida do nome da função e parênteses. Opcionalmente, podemos especificar parâmetros dentro dos parênteses. O bloco de código da função é indentado após os dois pontos.</w:t>
       </w:r>
     </w:p>
     <w:p>
@@ -8909,7 +9377,6 @@
           <w:szCs w:val="24"/>
         </w:rPr>
       </w:pPr>
-      <w:proofErr w:type="spellStart"/>
       <w:r>
         <w:rPr>
           <w:rFonts w:ascii="Arial" w:hAnsi="Arial" w:cs="Arial"/>
@@ -8918,19 +9385,10 @@
           <w:szCs w:val="24"/>
         </w:rPr>
         <w:lastRenderedPageBreak/>
-        <w:t>def</w:t>
-      </w:r>
-      <w:proofErr w:type="spellEnd"/>
-      <w:r>
-        <w:rPr>
-          <w:rFonts w:ascii="Arial" w:hAnsi="Arial" w:cs="Arial"/>
-          <w:color w:val="4472C4" w:themeColor="accent1"/>
-          <w:sz w:val="24"/>
-          <w:szCs w:val="24"/>
-        </w:rPr>
-        <w:t xml:space="preserve"> </w:t>
-      </w:r>
-      <w:proofErr w:type="spellStart"/>
+        <w:t xml:space="preserve">def </w:t>
+      </w:r>
+      <w:proofErr w:type="spellStart"/>
+      <w:proofErr w:type="gramStart"/>
       <w:r>
         <w:rPr>
           <w:rFonts w:ascii="Arial" w:hAnsi="Arial" w:cs="Arial"/>
@@ -8948,7 +9406,17 @@
           <w:sz w:val="24"/>
           <w:szCs w:val="24"/>
         </w:rPr>
-        <w:t>():</w:t>
+        <w:t>(</w:t>
+      </w:r>
+      <w:proofErr w:type="gramEnd"/>
+      <w:r>
+        <w:rPr>
+          <w:rFonts w:ascii="Arial" w:hAnsi="Arial" w:cs="Arial"/>
+          <w:color w:val="4472C4" w:themeColor="accent1"/>
+          <w:sz w:val="24"/>
+          <w:szCs w:val="24"/>
+        </w:rPr>
+        <w:t>):</w:t>
       </w:r>
       <w:r>
         <w:rPr>
@@ -9072,25 +9540,14 @@
           <w:szCs w:val="24"/>
         </w:rPr>
       </w:pPr>
-      <w:proofErr w:type="spellStart"/>
-      <w:r>
-        <w:rPr>
-          <w:rFonts w:ascii="Arial" w:hAnsi="Arial" w:cs="Arial"/>
-          <w:color w:val="4472C4" w:themeColor="accent1"/>
-          <w:sz w:val="24"/>
-          <w:szCs w:val="24"/>
-        </w:rPr>
-        <w:t>def</w:t>
-      </w:r>
-      <w:proofErr w:type="spellEnd"/>
-      <w:r>
-        <w:rPr>
-          <w:rFonts w:ascii="Arial" w:hAnsi="Arial" w:cs="Arial"/>
-          <w:color w:val="4472C4" w:themeColor="accent1"/>
-          <w:sz w:val="24"/>
-          <w:szCs w:val="24"/>
-        </w:rPr>
-        <w:t xml:space="preserve"> </w:t>
+      <w:r>
+        <w:rPr>
+          <w:rFonts w:ascii="Arial" w:hAnsi="Arial" w:cs="Arial"/>
+          <w:color w:val="4472C4" w:themeColor="accent1"/>
+          <w:sz w:val="24"/>
+          <w:szCs w:val="24"/>
+        </w:rPr>
+        <w:t xml:space="preserve">def </w:t>
       </w:r>
       <w:proofErr w:type="spellStart"/>
       <w:r>
@@ -9120,27 +9577,27 @@
           <w:szCs w:val="24"/>
         </w:rPr>
         <w:br/>
-        <w:t>    print(</w:t>
-      </w:r>
-      <w:proofErr w:type="spellStart"/>
-      <w:r>
-        <w:rPr>
-          <w:rFonts w:ascii="Arial" w:hAnsi="Arial" w:cs="Arial"/>
-          <w:color w:val="4472C4" w:themeColor="accent1"/>
-          <w:sz w:val="24"/>
-          <w:szCs w:val="24"/>
-        </w:rPr>
-        <w:t>f"Olá</w:t>
-      </w:r>
-      <w:proofErr w:type="spellEnd"/>
-      <w:r>
-        <w:rPr>
-          <w:rFonts w:ascii="Arial" w:hAnsi="Arial" w:cs="Arial"/>
-          <w:color w:val="4472C4" w:themeColor="accent1"/>
-          <w:sz w:val="24"/>
-          <w:szCs w:val="24"/>
-        </w:rPr>
-        <w:t>, {nome}!")</w:t>
+        <w:t xml:space="preserve">    </w:t>
+      </w:r>
+      <w:proofErr w:type="gramStart"/>
+      <w:r>
+        <w:rPr>
+          <w:rFonts w:ascii="Arial" w:hAnsi="Arial" w:cs="Arial"/>
+          <w:color w:val="4472C4" w:themeColor="accent1"/>
+          <w:sz w:val="24"/>
+          <w:szCs w:val="24"/>
+        </w:rPr>
+        <w:t>print(</w:t>
+      </w:r>
+      <w:proofErr w:type="gramEnd"/>
+      <w:r>
+        <w:rPr>
+          <w:rFonts w:ascii="Arial" w:hAnsi="Arial" w:cs="Arial"/>
+          <w:color w:val="4472C4" w:themeColor="accent1"/>
+          <w:sz w:val="24"/>
+          <w:szCs w:val="24"/>
+        </w:rPr>
+        <w:t>f"Olá, {nome}!")</w:t>
       </w:r>
     </w:p>
     <w:p>
@@ -9189,7 +9646,27 @@
           <w:sz w:val="24"/>
           <w:szCs w:val="24"/>
         </w:rPr>
-        <w:t>("João")  # Imprime "Olá, João!"</w:t>
+        <w:t>("João</w:t>
+      </w:r>
+      <w:proofErr w:type="gramStart"/>
+      <w:r>
+        <w:rPr>
+          <w:rFonts w:ascii="Arial" w:hAnsi="Arial" w:cs="Arial"/>
+          <w:color w:val="4472C4" w:themeColor="accent1"/>
+          <w:sz w:val="24"/>
+          <w:szCs w:val="24"/>
+        </w:rPr>
+        <w:t>")  #</w:t>
+      </w:r>
+      <w:proofErr w:type="gramEnd"/>
+      <w:r>
+        <w:rPr>
+          <w:rFonts w:ascii="Arial" w:hAnsi="Arial" w:cs="Arial"/>
+          <w:color w:val="4472C4" w:themeColor="accent1"/>
+          <w:sz w:val="24"/>
+          <w:szCs w:val="24"/>
+        </w:rPr>
+        <w:t xml:space="preserve"> Imprime "Olá, João!"</w:t>
       </w:r>
       <w:r>
         <w:rPr>
@@ -9273,7 +9750,6 @@
         </w:rPr>
         <w:t>As funções podem retornar valores usando a palavra-chave </w:t>
       </w:r>
-      <w:proofErr w:type="spellStart"/>
       <w:r>
         <w:rPr>
           <w:rFonts w:ascii="Arial" w:hAnsi="Arial" w:cs="Arial"/>
@@ -9284,7 +9760,6 @@
         </w:rPr>
         <w:t>return</w:t>
       </w:r>
-      <w:proofErr w:type="spellEnd"/>
       <w:r>
         <w:rPr>
           <w:rFonts w:ascii="Arial" w:hAnsi="Arial" w:cs="Arial"/>
@@ -9303,55 +9778,44 @@
           <w:szCs w:val="24"/>
         </w:rPr>
       </w:pPr>
-      <w:proofErr w:type="spellStart"/>
-      <w:r>
-        <w:rPr>
-          <w:rFonts w:ascii="Arial" w:hAnsi="Arial" w:cs="Arial"/>
-          <w:color w:val="4472C4" w:themeColor="accent1"/>
-          <w:sz w:val="24"/>
-          <w:szCs w:val="24"/>
-        </w:rPr>
-        <w:t>def</w:t>
-      </w:r>
-      <w:proofErr w:type="spellEnd"/>
-      <w:r>
-        <w:rPr>
-          <w:rFonts w:ascii="Arial" w:hAnsi="Arial" w:cs="Arial"/>
-          <w:color w:val="4472C4" w:themeColor="accent1"/>
-          <w:sz w:val="24"/>
-          <w:szCs w:val="24"/>
-        </w:rPr>
-        <w:t xml:space="preserve"> soma(a, b):</w:t>
-      </w:r>
-      <w:r>
-        <w:rPr>
-          <w:rFonts w:ascii="Arial" w:hAnsi="Arial" w:cs="Arial"/>
-          <w:color w:val="4472C4" w:themeColor="accent1"/>
-          <w:sz w:val="24"/>
-          <w:szCs w:val="24"/>
-        </w:rPr>
-        <w:br/>
-        <w:t xml:space="preserve">    </w:t>
-      </w:r>
-      <w:proofErr w:type="spellStart"/>
-      <w:r>
-        <w:rPr>
-          <w:rFonts w:ascii="Arial" w:hAnsi="Arial" w:cs="Arial"/>
-          <w:color w:val="4472C4" w:themeColor="accent1"/>
-          <w:sz w:val="24"/>
-          <w:szCs w:val="24"/>
-        </w:rPr>
-        <w:t>return</w:t>
-      </w:r>
-      <w:proofErr w:type="spellEnd"/>
-      <w:r>
-        <w:rPr>
-          <w:rFonts w:ascii="Arial" w:hAnsi="Arial" w:cs="Arial"/>
-          <w:color w:val="4472C4" w:themeColor="accent1"/>
-          <w:sz w:val="24"/>
-          <w:szCs w:val="24"/>
-        </w:rPr>
-        <w:t xml:space="preserve"> a + b</w:t>
+      <w:r>
+        <w:rPr>
+          <w:rFonts w:ascii="Arial" w:hAnsi="Arial" w:cs="Arial"/>
+          <w:color w:val="4472C4" w:themeColor="accent1"/>
+          <w:sz w:val="24"/>
+          <w:szCs w:val="24"/>
+        </w:rPr>
+        <w:t xml:space="preserve">def </w:t>
+      </w:r>
+      <w:proofErr w:type="gramStart"/>
+      <w:r>
+        <w:rPr>
+          <w:rFonts w:ascii="Arial" w:hAnsi="Arial" w:cs="Arial"/>
+          <w:color w:val="4472C4" w:themeColor="accent1"/>
+          <w:sz w:val="24"/>
+          <w:szCs w:val="24"/>
+        </w:rPr>
+        <w:t>soma(</w:t>
+      </w:r>
+      <w:proofErr w:type="gramEnd"/>
+      <w:r>
+        <w:rPr>
+          <w:rFonts w:ascii="Arial" w:hAnsi="Arial" w:cs="Arial"/>
+          <w:color w:val="4472C4" w:themeColor="accent1"/>
+          <w:sz w:val="24"/>
+          <w:szCs w:val="24"/>
+        </w:rPr>
+        <w:t>a, b):</w:t>
+      </w:r>
+      <w:r>
+        <w:rPr>
+          <w:rFonts w:ascii="Arial" w:hAnsi="Arial" w:cs="Arial"/>
+          <w:color w:val="4472C4" w:themeColor="accent1"/>
+          <w:sz w:val="24"/>
+          <w:szCs w:val="24"/>
+        </w:rPr>
+        <w:br/>
+        <w:t>    return a + b</w:t>
       </w:r>
       <w:r>
         <w:rPr>
@@ -9470,7 +9934,27 @@
           <w:szCs w:val="24"/>
         </w:rPr>
         <w:br/>
-        <w:t>print(quadrado(5))  # Imprime 25</w:t>
+        <w:t>print(</w:t>
+      </w:r>
+      <w:proofErr w:type="gramStart"/>
+      <w:r>
+        <w:rPr>
+          <w:rFonts w:ascii="Arial" w:hAnsi="Arial" w:cs="Arial"/>
+          <w:color w:val="4472C4" w:themeColor="accent1"/>
+          <w:sz w:val="24"/>
+          <w:szCs w:val="24"/>
+        </w:rPr>
+        <w:t>quadrado(</w:t>
+      </w:r>
+      <w:proofErr w:type="gramEnd"/>
+      <w:r>
+        <w:rPr>
+          <w:rFonts w:ascii="Arial" w:hAnsi="Arial" w:cs="Arial"/>
+          <w:color w:val="4472C4" w:themeColor="accent1"/>
+          <w:sz w:val="24"/>
+          <w:szCs w:val="24"/>
+        </w:rPr>
+        <w:t>5))  # Imprime 25</w:t>
       </w:r>
     </w:p>
     <w:p>
@@ -9544,27 +10028,17 @@
           <w:szCs w:val="24"/>
         </w:rPr>
       </w:pPr>
-      <w:proofErr w:type="spellStart"/>
-      <w:r>
-        <w:rPr>
-          <w:rFonts w:ascii="Arial" w:hAnsi="Arial" w:cs="Arial"/>
-          <w:color w:val="4472C4" w:themeColor="accent1"/>
-          <w:sz w:val="24"/>
-          <w:szCs w:val="24"/>
-        </w:rPr>
-        <w:t>def</w:t>
-      </w:r>
-      <w:proofErr w:type="spellEnd"/>
-      <w:r>
-        <w:rPr>
-          <w:rFonts w:ascii="Arial" w:hAnsi="Arial" w:cs="Arial"/>
-          <w:color w:val="4472C4" w:themeColor="accent1"/>
-          <w:sz w:val="24"/>
-          <w:szCs w:val="24"/>
-        </w:rPr>
-        <w:t xml:space="preserve"> </w:t>
-      </w:r>
-      <w:proofErr w:type="spellStart"/>
+      <w:r>
+        <w:rPr>
+          <w:rFonts w:ascii="Arial" w:hAnsi="Arial" w:cs="Arial"/>
+          <w:color w:val="4472C4" w:themeColor="accent1"/>
+          <w:sz w:val="24"/>
+          <w:szCs w:val="24"/>
+        </w:rPr>
+        <w:t xml:space="preserve">def </w:t>
+      </w:r>
+      <w:proofErr w:type="spellStart"/>
+      <w:proofErr w:type="gramStart"/>
       <w:r>
         <w:rPr>
           <w:rFonts w:ascii="Arial" w:hAnsi="Arial" w:cs="Arial"/>
@@ -9582,7 +10056,17 @@
           <w:sz w:val="24"/>
           <w:szCs w:val="24"/>
         </w:rPr>
-        <w:t>():</w:t>
+        <w:t>(</w:t>
+      </w:r>
+      <w:proofErr w:type="gramEnd"/>
+      <w:r>
+        <w:rPr>
+          <w:rFonts w:ascii="Arial" w:hAnsi="Arial" w:cs="Arial"/>
+          <w:color w:val="4472C4" w:themeColor="accent1"/>
+          <w:sz w:val="24"/>
+          <w:szCs w:val="24"/>
+        </w:rPr>
+        <w:t>):</w:t>
       </w:r>
       <w:r>
         <w:rPr>
@@ -9717,26 +10201,7 @@
           <w:szCs w:val="24"/>
         </w:rPr>
         <w:br/>
-      </w:r>
-      <w:proofErr w:type="spellStart"/>
-      <w:r>
-        <w:rPr>
-          <w:rFonts w:ascii="Arial" w:hAnsi="Arial" w:cs="Arial"/>
-          <w:color w:val="4472C4" w:themeColor="accent1"/>
-          <w:sz w:val="24"/>
-          <w:szCs w:val="24"/>
-        </w:rPr>
-        <w:t>def</w:t>
-      </w:r>
-      <w:proofErr w:type="spellEnd"/>
-      <w:r>
-        <w:rPr>
-          <w:rFonts w:ascii="Arial" w:hAnsi="Arial" w:cs="Arial"/>
-          <w:color w:val="4472C4" w:themeColor="accent1"/>
-          <w:sz w:val="24"/>
-          <w:szCs w:val="24"/>
-        </w:rPr>
-        <w:t xml:space="preserve"> funcao2():</w:t>
+        <w:t>def funcao2():</w:t>
       </w:r>
       <w:r>
         <w:rPr>
@@ -10009,41 +10474,49 @@
           <w:szCs w:val="24"/>
         </w:rPr>
       </w:pPr>
-      <w:proofErr w:type="spellStart"/>
-      <w:r>
-        <w:rPr>
-          <w:rFonts w:ascii="Arial" w:hAnsi="Arial" w:cs="Arial"/>
-          <w:sz w:val="24"/>
-          <w:szCs w:val="24"/>
-        </w:rPr>
-        <w:t>def</w:t>
-      </w:r>
-      <w:proofErr w:type="spellEnd"/>
-      <w:r>
-        <w:rPr>
-          <w:rFonts w:ascii="Arial" w:hAnsi="Arial" w:cs="Arial"/>
-          <w:sz w:val="24"/>
-          <w:szCs w:val="24"/>
-        </w:rPr>
-        <w:t xml:space="preserve"> </w:t>
-      </w:r>
-      <w:proofErr w:type="spellStart"/>
-      <w:r>
-        <w:rPr>
-          <w:rFonts w:ascii="Arial" w:hAnsi="Arial" w:cs="Arial"/>
-          <w:sz w:val="24"/>
-          <w:szCs w:val="24"/>
-        </w:rPr>
-        <w:t>area_retangulo</w:t>
-      </w:r>
-      <w:proofErr w:type="spellEnd"/>
-      <w:r>
-        <w:rPr>
-          <w:rFonts w:ascii="Arial" w:hAnsi="Arial" w:cs="Arial"/>
-          <w:sz w:val="24"/>
-          <w:szCs w:val="24"/>
-        </w:rPr>
-        <w:t>(base, altura):</w:t>
+      <w:r>
+        <w:rPr>
+          <w:rFonts w:ascii="Arial" w:hAnsi="Arial" w:cs="Arial"/>
+          <w:sz w:val="24"/>
+          <w:szCs w:val="24"/>
+        </w:rPr>
+        <w:t xml:space="preserve">def </w:t>
+      </w:r>
+      <w:proofErr w:type="spellStart"/>
+      <w:r>
+        <w:rPr>
+          <w:rFonts w:ascii="Arial" w:hAnsi="Arial" w:cs="Arial"/>
+          <w:sz w:val="24"/>
+          <w:szCs w:val="24"/>
+        </w:rPr>
+        <w:t>area_</w:t>
+      </w:r>
+      <w:proofErr w:type="gramStart"/>
+      <w:r>
+        <w:rPr>
+          <w:rFonts w:ascii="Arial" w:hAnsi="Arial" w:cs="Arial"/>
+          <w:sz w:val="24"/>
+          <w:szCs w:val="24"/>
+        </w:rPr>
+        <w:t>retangulo</w:t>
+      </w:r>
+      <w:proofErr w:type="spellEnd"/>
+      <w:r>
+        <w:rPr>
+          <w:rFonts w:ascii="Arial" w:hAnsi="Arial" w:cs="Arial"/>
+          <w:sz w:val="24"/>
+          <w:szCs w:val="24"/>
+        </w:rPr>
+        <w:t>(</w:t>
+      </w:r>
+      <w:proofErr w:type="gramEnd"/>
+      <w:r>
+        <w:rPr>
+          <w:rFonts w:ascii="Arial" w:hAnsi="Arial" w:cs="Arial"/>
+          <w:sz w:val="24"/>
+          <w:szCs w:val="24"/>
+        </w:rPr>
+        <w:t>base, altura):</w:t>
       </w:r>
       <w:r>
         <w:rPr>
@@ -10265,27 +10738,7 @@
           <w:szCs w:val="24"/>
         </w:rPr>
         <w:br/>
-        <w:t xml:space="preserve">    </w:t>
-      </w:r>
-      <w:proofErr w:type="spellStart"/>
-      <w:r>
-        <w:rPr>
-          <w:rFonts w:ascii="Arial" w:hAnsi="Arial" w:cs="Arial"/>
-          <w:color w:val="4472C4" w:themeColor="accent1"/>
-          <w:sz w:val="24"/>
-          <w:szCs w:val="24"/>
-        </w:rPr>
-        <w:t>return</w:t>
-      </w:r>
-      <w:proofErr w:type="spellEnd"/>
-      <w:r>
-        <w:rPr>
-          <w:rFonts w:ascii="Arial" w:hAnsi="Arial" w:cs="Arial"/>
-          <w:color w:val="4472C4" w:themeColor="accent1"/>
-          <w:sz w:val="24"/>
-          <w:szCs w:val="24"/>
-        </w:rPr>
-        <w:t xml:space="preserve"> base * altura</w:t>
+        <w:t>    return base * altura</w:t>
       </w:r>
     </w:p>
     <w:p>
@@ -10336,25 +10789,14 @@
           <w:szCs w:val="24"/>
         </w:rPr>
       </w:pPr>
-      <w:proofErr w:type="spellStart"/>
-      <w:r>
-        <w:rPr>
-          <w:rFonts w:ascii="Arial" w:hAnsi="Arial" w:cs="Arial"/>
-          <w:color w:val="4472C4" w:themeColor="accent1"/>
-          <w:sz w:val="24"/>
-          <w:szCs w:val="24"/>
-        </w:rPr>
-        <w:t>def</w:t>
-      </w:r>
-      <w:proofErr w:type="spellEnd"/>
-      <w:r>
-        <w:rPr>
-          <w:rFonts w:ascii="Arial" w:hAnsi="Arial" w:cs="Arial"/>
-          <w:color w:val="4472C4" w:themeColor="accent1"/>
-          <w:sz w:val="24"/>
-          <w:szCs w:val="24"/>
-        </w:rPr>
-        <w:t xml:space="preserve"> </w:t>
+      <w:r>
+        <w:rPr>
+          <w:rFonts w:ascii="Arial" w:hAnsi="Arial" w:cs="Arial"/>
+          <w:color w:val="4472C4" w:themeColor="accent1"/>
+          <w:sz w:val="24"/>
+          <w:szCs w:val="24"/>
+        </w:rPr>
+        <w:t xml:space="preserve">def </w:t>
       </w:r>
       <w:proofErr w:type="spellStart"/>
       <w:r>
@@ -10494,57 +10936,47 @@
           <w:szCs w:val="24"/>
         </w:rPr>
         <w:br/>
-        <w:t xml:space="preserve">    </w:t>
-      </w:r>
-      <w:proofErr w:type="spellStart"/>
-      <w:r>
-        <w:rPr>
-          <w:rFonts w:ascii="Arial" w:hAnsi="Arial" w:cs="Arial"/>
-          <w:color w:val="4472C4" w:themeColor="accent1"/>
-          <w:sz w:val="24"/>
-          <w:szCs w:val="24"/>
-        </w:rPr>
-        <w:t>return</w:t>
-      </w:r>
-      <w:proofErr w:type="spellEnd"/>
-      <w:r>
-        <w:rPr>
-          <w:rFonts w:ascii="Arial" w:hAnsi="Arial" w:cs="Arial"/>
-          <w:color w:val="4472C4" w:themeColor="accent1"/>
-          <w:sz w:val="24"/>
-          <w:szCs w:val="24"/>
-        </w:rPr>
-        <w:t xml:space="preserve"> total</w:t>
-      </w:r>
-      <w:r>
-        <w:rPr>
-          <w:rFonts w:ascii="Arial" w:hAnsi="Arial" w:cs="Arial"/>
-          <w:color w:val="4472C4" w:themeColor="accent1"/>
-          <w:sz w:val="24"/>
-          <w:szCs w:val="24"/>
-        </w:rPr>
-        <w:br/>
-      </w:r>
-      <w:r>
-        <w:rPr>
-          <w:rFonts w:ascii="Arial" w:hAnsi="Arial" w:cs="Arial"/>
-          <w:color w:val="4472C4" w:themeColor="accent1"/>
-          <w:sz w:val="24"/>
-          <w:szCs w:val="24"/>
-        </w:rPr>
-        <w:br/>
-      </w:r>
-      <w:r>
-        <w:rPr>
-          <w:rFonts w:ascii="Arial" w:hAnsi="Arial" w:cs="Arial"/>
-          <w:color w:val="4472C4" w:themeColor="accent1"/>
-          <w:sz w:val="24"/>
-          <w:szCs w:val="24"/>
-        </w:rPr>
-        <w:br/>
+        <w:t>    return total</w:t>
+      </w:r>
+      <w:r>
+        <w:rPr>
+          <w:rFonts w:ascii="Arial" w:hAnsi="Arial" w:cs="Arial"/>
+          <w:color w:val="4472C4" w:themeColor="accent1"/>
+          <w:sz w:val="24"/>
+          <w:szCs w:val="24"/>
+        </w:rPr>
+        <w:br/>
+      </w:r>
+      <w:r>
+        <w:rPr>
+          <w:rFonts w:ascii="Arial" w:hAnsi="Arial" w:cs="Arial"/>
+          <w:color w:val="4472C4" w:themeColor="accent1"/>
+          <w:sz w:val="24"/>
+          <w:szCs w:val="24"/>
+        </w:rPr>
+        <w:br/>
+      </w:r>
+      <w:r>
+        <w:rPr>
+          <w:rFonts w:ascii="Arial" w:hAnsi="Arial" w:cs="Arial"/>
+          <w:color w:val="4472C4" w:themeColor="accent1"/>
+          <w:sz w:val="24"/>
+          <w:szCs w:val="24"/>
+        </w:rPr>
+        <w:br/>
+      </w:r>
+      <w:proofErr w:type="gramStart"/>
+      <w:r>
+        <w:rPr>
+          <w:rFonts w:ascii="Arial" w:hAnsi="Arial" w:cs="Arial"/>
+          <w:color w:val="4472C4" w:themeColor="accent1"/>
+          <w:sz w:val="24"/>
+          <w:szCs w:val="24"/>
+        </w:rPr>
         <w:t>print(</w:t>
       </w:r>
       <w:proofErr w:type="spellStart"/>
+      <w:proofErr w:type="gramEnd"/>
       <w:r>
         <w:rPr>
           <w:rFonts w:ascii="Arial" w:hAnsi="Arial" w:cs="Arial"/>
@@ -10626,7 +11058,25 @@
           <w:sz w:val="24"/>
           <w:szCs w:val="24"/>
         </w:rPr>
-        <w:t xml:space="preserve">Além das funções definidas pelo usuário, Python também fornece uma ampla gama de funções incorporadas que podemos utilizar diretamente, como print(), </w:t>
+        <w:t xml:space="preserve">Além das funções definidas pelo usuário, Python também fornece uma ampla gama de funções incorporadas que podemos utilizar diretamente, como </w:t>
+      </w:r>
+      <w:proofErr w:type="gramStart"/>
+      <w:r>
+        <w:rPr>
+          <w:rFonts w:ascii="Arial" w:hAnsi="Arial" w:cs="Arial"/>
+          <w:sz w:val="24"/>
+          <w:szCs w:val="24"/>
+        </w:rPr>
+        <w:t>print(</w:t>
+      </w:r>
+      <w:proofErr w:type="gramEnd"/>
+      <w:r>
+        <w:rPr>
+          <w:rFonts w:ascii="Arial" w:hAnsi="Arial" w:cs="Arial"/>
+          <w:sz w:val="24"/>
+          <w:szCs w:val="24"/>
+        </w:rPr>
+        <w:t xml:space="preserve">), </w:t>
       </w:r>
       <w:proofErr w:type="spellStart"/>
       <w:r>
@@ -10777,7 +11227,25 @@
           <w:sz w:val="24"/>
           <w:szCs w:val="24"/>
         </w:rPr>
-        <w:t xml:space="preserve">Erro de tipo- quando se realiza uma operação com tipos de dados incompatíveis como tentar somar um numero e uma </w:t>
+        <w:t xml:space="preserve">Erro de tipo- quando se realiza uma operação com tipos de dados incompatíveis como tentar somar um </w:t>
+      </w:r>
+      <w:proofErr w:type="spellStart"/>
+      <w:r>
+        <w:rPr>
+          <w:rFonts w:ascii="Arial" w:hAnsi="Arial" w:cs="Arial"/>
+          <w:sz w:val="24"/>
+          <w:szCs w:val="24"/>
+        </w:rPr>
+        <w:t>numero</w:t>
+      </w:r>
+      <w:proofErr w:type="spellEnd"/>
+      <w:r>
+        <w:rPr>
+          <w:rFonts w:ascii="Arial" w:hAnsi="Arial" w:cs="Arial"/>
+          <w:sz w:val="24"/>
+          <w:szCs w:val="24"/>
+        </w:rPr>
+        <w:t xml:space="preserve"> e uma </w:t>
       </w:r>
       <w:proofErr w:type="spellStart"/>
       <w:r>
@@ -10821,23 +11289,7 @@
           <w:sz w:val="24"/>
           <w:szCs w:val="24"/>
         </w:rPr>
-        <w:t xml:space="preserve">Erro de índice - </w:t>
-      </w:r>
-      <w:r>
-        <w:rPr>
-          <w:rFonts w:ascii="Arial" w:hAnsi="Arial" w:cs="Arial"/>
-          <w:sz w:val="24"/>
-          <w:szCs w:val="24"/>
-        </w:rPr>
-        <w:t>quando se tenta acessar um índice fora do intervalo válido de uma lista ou sequência.</w:t>
-      </w:r>
-      <w:r>
-        <w:rPr>
-          <w:rFonts w:ascii="Arial" w:hAnsi="Arial" w:cs="Arial"/>
-          <w:sz w:val="24"/>
-          <w:szCs w:val="24"/>
-        </w:rPr>
-        <w:t xml:space="preserve">  </w:t>
+        <w:t xml:space="preserve">Erro de índice - quando se tenta acessar um índice fora do intervalo válido de uma lista ou sequência.  </w:t>
       </w:r>
     </w:p>
     <w:p>
@@ -11071,7 +11523,25 @@
           <w:szCs w:val="24"/>
         </w:rPr>
         <w:br/>
-        <w:t xml:space="preserve">    resultado = 10 / 0  # Divisão por zero</w:t>
+        <w:t xml:space="preserve">    resultado = 10 / </w:t>
+      </w:r>
+      <w:proofErr w:type="gramStart"/>
+      <w:r>
+        <w:rPr>
+          <w:rFonts w:ascii="Arial" w:hAnsi="Arial" w:cs="Arial"/>
+          <w:sz w:val="24"/>
+          <w:szCs w:val="24"/>
+        </w:rPr>
+        <w:t>0  #</w:t>
+      </w:r>
+      <w:proofErr w:type="gramEnd"/>
+      <w:r>
+        <w:rPr>
+          <w:rFonts w:ascii="Arial" w:hAnsi="Arial" w:cs="Arial"/>
+          <w:sz w:val="24"/>
+          <w:szCs w:val="24"/>
+        </w:rPr>
+        <w:t xml:space="preserve"> Divisão por zero</w:t>
       </w:r>
       <w:r>
         <w:rPr>
@@ -11270,7 +11740,25 @@
           <w:szCs w:val="24"/>
         </w:rPr>
         <w:br/>
-        <w:t xml:space="preserve">    resultado = 10 / 0  # Divisão por zero</w:t>
+        <w:t xml:space="preserve">    resultado = 10 / </w:t>
+      </w:r>
+      <w:proofErr w:type="gramStart"/>
+      <w:r>
+        <w:rPr>
+          <w:rFonts w:ascii="Arial" w:hAnsi="Arial" w:cs="Arial"/>
+          <w:sz w:val="24"/>
+          <w:szCs w:val="24"/>
+        </w:rPr>
+        <w:t>0  #</w:t>
+      </w:r>
+      <w:proofErr w:type="gramEnd"/>
+      <w:r>
+        <w:rPr>
+          <w:rFonts w:ascii="Arial" w:hAnsi="Arial" w:cs="Arial"/>
+          <w:sz w:val="24"/>
+          <w:szCs w:val="24"/>
+        </w:rPr>
+        <w:t xml:space="preserve"> Divisão por zero</w:t>
       </w:r>
       <w:r>
         <w:rPr>
@@ -11503,7 +11991,25 @@
           <w:szCs w:val="24"/>
         </w:rPr>
         <w:br/>
-        <w:t xml:space="preserve">    arquivo = open("arquivo.txt", "r")</w:t>
+        <w:t xml:space="preserve">    arquivo = </w:t>
+      </w:r>
+      <w:proofErr w:type="gramStart"/>
+      <w:r>
+        <w:rPr>
+          <w:rFonts w:ascii="Arial" w:hAnsi="Arial" w:cs="Arial"/>
+          <w:sz w:val="24"/>
+          <w:szCs w:val="24"/>
+        </w:rPr>
+        <w:t>open(</w:t>
+      </w:r>
+      <w:proofErr w:type="gramEnd"/>
+      <w:r>
+        <w:rPr>
+          <w:rFonts w:ascii="Arial" w:hAnsi="Arial" w:cs="Arial"/>
+          <w:sz w:val="24"/>
+          <w:szCs w:val="24"/>
+        </w:rPr>
+        <w:t>"arquivo.txt", "r")</w:t>
       </w:r>
       <w:r>
         <w:rPr>
@@ -11690,25 +12196,16 @@
           <w:szCs w:val="24"/>
         </w:rPr>
       </w:pPr>
-      <w:proofErr w:type="spellStart"/>
-      <w:r>
-        <w:rPr>
-          <w:rFonts w:ascii="Arial" w:hAnsi="Arial" w:cs="Arial"/>
-          <w:sz w:val="24"/>
-          <w:szCs w:val="24"/>
-        </w:rPr>
-        <w:t>def</w:t>
-      </w:r>
-      <w:proofErr w:type="spellEnd"/>
-      <w:r>
-        <w:rPr>
-          <w:rFonts w:ascii="Arial" w:hAnsi="Arial" w:cs="Arial"/>
-          <w:sz w:val="24"/>
-          <w:szCs w:val="24"/>
-        </w:rPr>
-        <w:t xml:space="preserve"> </w:t>
-      </w:r>
-      <w:proofErr w:type="spellStart"/>
+      <w:r>
+        <w:rPr>
+          <w:rFonts w:ascii="Arial" w:hAnsi="Arial" w:cs="Arial"/>
+          <w:sz w:val="24"/>
+          <w:szCs w:val="24"/>
+        </w:rPr>
+        <w:t xml:space="preserve">def </w:t>
+      </w:r>
+      <w:proofErr w:type="spellStart"/>
+      <w:proofErr w:type="gramStart"/>
       <w:r>
         <w:rPr>
           <w:rFonts w:ascii="Arial" w:hAnsi="Arial" w:cs="Arial"/>
@@ -11724,7 +12221,16 @@
           <w:sz w:val="24"/>
           <w:szCs w:val="24"/>
         </w:rPr>
-        <w:t>():</w:t>
+        <w:t>(</w:t>
+      </w:r>
+      <w:proofErr w:type="gramEnd"/>
+      <w:r>
+        <w:rPr>
+          <w:rFonts w:ascii="Arial" w:hAnsi="Arial" w:cs="Arial"/>
+          <w:sz w:val="24"/>
+          <w:szCs w:val="24"/>
+        </w:rPr>
+        <w:t>):</w:t>
       </w:r>
       <w:r>
         <w:rPr>
@@ -12002,6 +12508,7 @@
         <w:t xml:space="preserve">Neste exemplo, define-se uma função chamada </w:t>
       </w:r>
       <w:proofErr w:type="spellStart"/>
+      <w:proofErr w:type="gramStart"/>
       <w:r>
         <w:rPr>
           <w:rFonts w:ascii="Arial" w:hAnsi="Arial" w:cs="Arial"/>
@@ -12017,7 +12524,16 @@
           <w:sz w:val="24"/>
           <w:szCs w:val="24"/>
         </w:rPr>
-        <w:t xml:space="preserve">(). Dentro da função, verifica-se uma condição e, se for satisfeita, gera-se uma exceção utilizando a declaração </w:t>
+        <w:t>(</w:t>
+      </w:r>
+      <w:proofErr w:type="gramEnd"/>
+      <w:r>
+        <w:rPr>
+          <w:rFonts w:ascii="Arial" w:hAnsi="Arial" w:cs="Arial"/>
+          <w:sz w:val="24"/>
+          <w:szCs w:val="24"/>
+        </w:rPr>
+        <w:t xml:space="preserve">). Dentro da função, verifica-se uma condição e, se for satisfeita, gera-se uma exceção utilizando a declaração </w:t>
       </w:r>
       <w:proofErr w:type="spellStart"/>
       <w:r>
@@ -12189,6 +12705,7 @@
       <w:r>
         <w:rPr>
           <w:rFonts w:ascii="Arial" w:hAnsi="Arial" w:cs="Arial"/>
+          <w:noProof/>
           <w:sz w:val="24"/>
           <w:szCs w:val="24"/>
         </w:rPr>
@@ -12354,24 +12871,60 @@
           <w:sz w:val="24"/>
           <w:szCs w:val="24"/>
         </w:rPr>
-        <w:t>Para obter informações do usuário durante a execução do programa, podemos utilizar a função input(). Esta função mostra uma mensagem na tela e espera que o usuário insira um valor.</w:t>
-      </w:r>
-    </w:p>
-    <w:p>
-      <w:pPr>
-        <w:rPr>
-          <w:rFonts w:ascii="Arial" w:hAnsi="Arial" w:cs="Arial"/>
-          <w:sz w:val="24"/>
-          <w:szCs w:val="24"/>
-        </w:rPr>
-      </w:pPr>
-      <w:r>
-        <w:rPr>
-          <w:rFonts w:ascii="Arial" w:hAnsi="Arial" w:cs="Arial"/>
-          <w:sz w:val="24"/>
-          <w:szCs w:val="24"/>
-        </w:rPr>
-        <w:t>nome = input("Insira seu nome: ")</w:t>
+        <w:t xml:space="preserve">Para obter informações do usuário durante a execução do programa, podemos utilizar a função </w:t>
+      </w:r>
+      <w:proofErr w:type="gramStart"/>
+      <w:r>
+        <w:rPr>
+          <w:rFonts w:ascii="Arial" w:hAnsi="Arial" w:cs="Arial"/>
+          <w:sz w:val="24"/>
+          <w:szCs w:val="24"/>
+        </w:rPr>
+        <w:t>input(</w:t>
+      </w:r>
+      <w:proofErr w:type="gramEnd"/>
+      <w:r>
+        <w:rPr>
+          <w:rFonts w:ascii="Arial" w:hAnsi="Arial" w:cs="Arial"/>
+          <w:sz w:val="24"/>
+          <w:szCs w:val="24"/>
+        </w:rPr>
+        <w:t>). Esta função mostra uma mensagem na tela e espera que o usuário insira um valor.</w:t>
+      </w:r>
+    </w:p>
+    <w:p>
+      <w:pPr>
+        <w:rPr>
+          <w:rFonts w:ascii="Arial" w:hAnsi="Arial" w:cs="Arial"/>
+          <w:sz w:val="24"/>
+          <w:szCs w:val="24"/>
+        </w:rPr>
+      </w:pPr>
+      <w:r>
+        <w:rPr>
+          <w:rFonts w:ascii="Arial" w:hAnsi="Arial" w:cs="Arial"/>
+          <w:sz w:val="24"/>
+          <w:szCs w:val="24"/>
+        </w:rPr>
+        <w:t xml:space="preserve">nome = </w:t>
+      </w:r>
+      <w:proofErr w:type="gramStart"/>
+      <w:r>
+        <w:rPr>
+          <w:rFonts w:ascii="Arial" w:hAnsi="Arial" w:cs="Arial"/>
+          <w:sz w:val="24"/>
+          <w:szCs w:val="24"/>
+        </w:rPr>
+        <w:t>input(</w:t>
+      </w:r>
+      <w:proofErr w:type="gramEnd"/>
+      <w:r>
+        <w:rPr>
+          <w:rFonts w:ascii="Arial" w:hAnsi="Arial" w:cs="Arial"/>
+          <w:sz w:val="24"/>
+          <w:szCs w:val="24"/>
+        </w:rPr>
+        <w:t>"Insira seu nome: ")</w:t>
       </w:r>
       <w:r>
         <w:rPr>
@@ -12431,7 +12984,25 @@
           <w:sz w:val="24"/>
           <w:szCs w:val="24"/>
         </w:rPr>
-        <w:t xml:space="preserve">Neste exemplo, solicita-se ao usuário que insira seu nome e idade utilizando a função input(). Os valores inseridos são armazenados nas variáveis nome e </w:t>
+        <w:t xml:space="preserve">Neste exemplo, solicita-se ao usuário que insira seu nome e idade utilizando a função </w:t>
+      </w:r>
+      <w:proofErr w:type="gramStart"/>
+      <w:r>
+        <w:rPr>
+          <w:rFonts w:ascii="Arial" w:hAnsi="Arial" w:cs="Arial"/>
+          <w:sz w:val="24"/>
+          <w:szCs w:val="24"/>
+        </w:rPr>
+        <w:t>input(</w:t>
+      </w:r>
+      <w:proofErr w:type="gramEnd"/>
+      <w:r>
+        <w:rPr>
+          <w:rFonts w:ascii="Arial" w:hAnsi="Arial" w:cs="Arial"/>
+          <w:sz w:val="24"/>
+          <w:szCs w:val="24"/>
+        </w:rPr>
+        <w:t xml:space="preserve">). Os valores inseridos são armazenados nas variáveis nome e </w:t>
       </w:r>
       <w:r>
         <w:rPr>
@@ -12517,6 +13088,7 @@
             <w:r>
               <w:rPr>
                 <w:rFonts w:ascii="Arial" w:hAnsi="Arial" w:cs="Arial"/>
+                <w:noProof/>
                 <w:sz w:val="24"/>
                 <w:szCs w:val="24"/>
               </w:rPr>
@@ -12684,9 +13256,28 @@
                 <w:sz w:val="24"/>
                 <w:szCs w:val="24"/>
               </w:rPr>
-              <w:t xml:space="preserve">A função input() sempre retorna uma cadeia de texto. Se você deseja trabalhar com outros tipos de dados, como números inteiros ou flutuantes, deve realizar uma conversão explícita utilizando funções como </w:t>
+              <w:t xml:space="preserve">A função </w:t>
+            </w:r>
+            <w:proofErr w:type="gramStart"/>
+            <w:r>
+              <w:rPr>
+                <w:rFonts w:ascii="Arial" w:hAnsi="Arial" w:cs="Arial"/>
+                <w:sz w:val="24"/>
+                <w:szCs w:val="24"/>
+              </w:rPr>
+              <w:t>input(</w:t>
+            </w:r>
+            <w:proofErr w:type="gramEnd"/>
+            <w:r>
+              <w:rPr>
+                <w:rFonts w:ascii="Arial" w:hAnsi="Arial" w:cs="Arial"/>
+                <w:sz w:val="24"/>
+                <w:szCs w:val="24"/>
+              </w:rPr>
+              <w:t xml:space="preserve">) sempre retorna uma cadeia de texto. Se você deseja trabalhar com outros tipos de dados, como números inteiros ou flutuantes, deve realizar uma conversão explícita utilizando funções como </w:t>
             </w:r>
             <w:proofErr w:type="spellStart"/>
+            <w:proofErr w:type="gramStart"/>
             <w:r>
               <w:rPr>
                 <w:rFonts w:ascii="Arial" w:hAnsi="Arial" w:cs="Arial"/>
@@ -12702,7 +13293,16 @@
                 <w:sz w:val="24"/>
                 <w:szCs w:val="24"/>
               </w:rPr>
-              <w:t xml:space="preserve">() ou </w:t>
+              <w:t>(</w:t>
+            </w:r>
+            <w:proofErr w:type="gramEnd"/>
+            <w:r>
+              <w:rPr>
+                <w:rFonts w:ascii="Arial" w:hAnsi="Arial" w:cs="Arial"/>
+                <w:sz w:val="24"/>
+                <w:szCs w:val="24"/>
+              </w:rPr>
+              <w:t xml:space="preserve">) ou </w:t>
             </w:r>
             <w:proofErr w:type="spellStart"/>
             <w:r>
@@ -12760,6 +13360,7 @@
         <w:t xml:space="preserve">idade = </w:t>
       </w:r>
       <w:proofErr w:type="spellStart"/>
+      <w:proofErr w:type="gramStart"/>
       <w:r>
         <w:rPr>
           <w:rFonts w:ascii="Arial" w:hAnsi="Arial" w:cs="Arial"/>
@@ -12775,7 +13376,16 @@
           <w:sz w:val="24"/>
           <w:szCs w:val="24"/>
         </w:rPr>
-        <w:t>(input("Insira sua idade: "))</w:t>
+        <w:t>(</w:t>
+      </w:r>
+      <w:proofErr w:type="gramEnd"/>
+      <w:r>
+        <w:rPr>
+          <w:rFonts w:ascii="Arial" w:hAnsi="Arial" w:cs="Arial"/>
+          <w:sz w:val="24"/>
+          <w:szCs w:val="24"/>
+        </w:rPr>
+        <w:t>input("Insira sua idade: "))</w:t>
       </w:r>
       <w:r>
         <w:rPr>
@@ -12881,6 +13491,7 @@
         <w:t xml:space="preserve">Neste exemplo, solicita-se ao usuário que insira sua idade e converte o valor inserido para um número inteiro utilizando </w:t>
       </w:r>
       <w:proofErr w:type="spellStart"/>
+      <w:proofErr w:type="gramStart"/>
       <w:r>
         <w:rPr>
           <w:rFonts w:ascii="Arial" w:hAnsi="Arial" w:cs="Arial"/>
@@ -12896,7 +13507,16 @@
           <w:sz w:val="24"/>
           <w:szCs w:val="24"/>
         </w:rPr>
-        <w:t>(). Em seguida, utiliza-se uma estrutura condicional para verificar se a idade é maior ou igual a 18 e mostrar uma mensagem correspondente.</w:t>
+        <w:t>(</w:t>
+      </w:r>
+      <w:proofErr w:type="gramEnd"/>
+      <w:r>
+        <w:rPr>
+          <w:rFonts w:ascii="Arial" w:hAnsi="Arial" w:cs="Arial"/>
+          <w:sz w:val="24"/>
+          <w:szCs w:val="24"/>
+        </w:rPr>
+        <w:t>). Em seguida, utiliza-se uma estrutura condicional para verificar se a idade é maior ou igual a 18 e mostrar uma mensagem correspondente.</w:t>
       </w:r>
     </w:p>
     <w:p>
@@ -12949,7 +13569,25 @@
           <w:sz w:val="24"/>
           <w:szCs w:val="24"/>
         </w:rPr>
-        <w:t>Para mostrar informações na tela, utilizamos a função print(). Esta função recebe um ou mais argumentos e os mostra no console.</w:t>
+        <w:t xml:space="preserve">Para mostrar informações na tela, utilizamos a função </w:t>
+      </w:r>
+      <w:proofErr w:type="gramStart"/>
+      <w:r>
+        <w:rPr>
+          <w:rFonts w:ascii="Arial" w:hAnsi="Arial" w:cs="Arial"/>
+          <w:sz w:val="24"/>
+          <w:szCs w:val="24"/>
+        </w:rPr>
+        <w:t>print(</w:t>
+      </w:r>
+      <w:proofErr w:type="gramEnd"/>
+      <w:r>
+        <w:rPr>
+          <w:rFonts w:ascii="Arial" w:hAnsi="Arial" w:cs="Arial"/>
+          <w:sz w:val="24"/>
+          <w:szCs w:val="24"/>
+        </w:rPr>
+        <w:t>). Esta função recebe um ou mais argumentos e os mostra no console.</w:t>
       </w:r>
     </w:p>
     <w:p>
@@ -13035,25 +13673,24 @@
           <w:szCs w:val="24"/>
         </w:rPr>
         <w:br/>
+      </w:r>
+      <w:proofErr w:type="gramStart"/>
+      <w:r>
+        <w:rPr>
+          <w:rFonts w:ascii="Arial" w:hAnsi="Arial" w:cs="Arial"/>
+          <w:sz w:val="24"/>
+          <w:szCs w:val="24"/>
+        </w:rPr>
         <w:t>print(</w:t>
       </w:r>
-      <w:proofErr w:type="spellStart"/>
-      <w:r>
-        <w:rPr>
-          <w:rFonts w:ascii="Arial" w:hAnsi="Arial" w:cs="Arial"/>
-          <w:sz w:val="24"/>
-          <w:szCs w:val="24"/>
-        </w:rPr>
-        <w:t>f"Olá</w:t>
-      </w:r>
-      <w:proofErr w:type="spellEnd"/>
-      <w:r>
-        <w:rPr>
-          <w:rFonts w:ascii="Arial" w:hAnsi="Arial" w:cs="Arial"/>
-          <w:sz w:val="24"/>
-          <w:szCs w:val="24"/>
-        </w:rPr>
-        <w:t>, meu nome é {nome} e tenho {idade} anos.")</w:t>
+      <w:proofErr w:type="gramEnd"/>
+      <w:r>
+        <w:rPr>
+          <w:rFonts w:ascii="Arial" w:hAnsi="Arial" w:cs="Arial"/>
+          <w:sz w:val="24"/>
+          <w:szCs w:val="24"/>
+        </w:rPr>
+        <w:t>f"Olá, meu nome é {nome} e tenho {idade} anos.")</w:t>
       </w:r>
     </w:p>
     <w:p>
@@ -13134,9 +13771,28 @@
           <w:sz w:val="24"/>
           <w:szCs w:val="24"/>
         </w:rPr>
-        <w:t xml:space="preserve">Para ler o conteúdo de um arquivo, primeiro devemos abri-lo utilizando a função open() em modo de leitura ("r"). Depois, podemos ler o conteúdo do arquivo utilizando métodos como </w:t>
-      </w:r>
-      <w:proofErr w:type="spellStart"/>
+        <w:t xml:space="preserve">Para ler o conteúdo de um arquivo, primeiro devemos abri-lo utilizando a função </w:t>
+      </w:r>
+      <w:proofErr w:type="gramStart"/>
+      <w:r>
+        <w:rPr>
+          <w:rFonts w:ascii="Arial" w:hAnsi="Arial" w:cs="Arial"/>
+          <w:sz w:val="24"/>
+          <w:szCs w:val="24"/>
+        </w:rPr>
+        <w:t>open(</w:t>
+      </w:r>
+      <w:proofErr w:type="gramEnd"/>
+      <w:r>
+        <w:rPr>
+          <w:rFonts w:ascii="Arial" w:hAnsi="Arial" w:cs="Arial"/>
+          <w:sz w:val="24"/>
+          <w:szCs w:val="24"/>
+        </w:rPr>
+        <w:t xml:space="preserve">) em modo de leitura ("r"). Depois, podemos ler o conteúdo do arquivo utilizando métodos como </w:t>
+      </w:r>
+      <w:proofErr w:type="spellStart"/>
+      <w:proofErr w:type="gramStart"/>
       <w:r>
         <w:rPr>
           <w:rFonts w:ascii="Arial" w:hAnsi="Arial" w:cs="Arial"/>
@@ -13152,7 +13808,16 @@
           <w:sz w:val="24"/>
           <w:szCs w:val="24"/>
         </w:rPr>
-        <w:t xml:space="preserve">() ou </w:t>
+        <w:t>(</w:t>
+      </w:r>
+      <w:proofErr w:type="gramEnd"/>
+      <w:r>
+        <w:rPr>
+          <w:rFonts w:ascii="Arial" w:hAnsi="Arial" w:cs="Arial"/>
+          <w:sz w:val="24"/>
+          <w:szCs w:val="24"/>
+        </w:rPr>
+        <w:t xml:space="preserve">) ou </w:t>
       </w:r>
       <w:proofErr w:type="spellStart"/>
       <w:r>
@@ -13187,7 +13852,25 @@
           <w:sz w:val="24"/>
           <w:szCs w:val="24"/>
         </w:rPr>
-        <w:t>arquivo = open("dados.txt", "r")</w:t>
+        <w:t xml:space="preserve">arquivo = </w:t>
+      </w:r>
+      <w:proofErr w:type="gramStart"/>
+      <w:r>
+        <w:rPr>
+          <w:rFonts w:ascii="Arial" w:hAnsi="Arial" w:cs="Arial"/>
+          <w:sz w:val="24"/>
+          <w:szCs w:val="24"/>
+        </w:rPr>
+        <w:t>open(</w:t>
+      </w:r>
+      <w:proofErr w:type="gramEnd"/>
+      <w:r>
+        <w:rPr>
+          <w:rFonts w:ascii="Arial" w:hAnsi="Arial" w:cs="Arial"/>
+          <w:sz w:val="24"/>
+          <w:szCs w:val="24"/>
+        </w:rPr>
+        <w:t>"dados.txt", "r")</w:t>
       </w:r>
       <w:r>
         <w:rPr>
@@ -13301,9 +13984,28 @@
           <w:sz w:val="24"/>
           <w:szCs w:val="24"/>
         </w:rPr>
-        <w:t xml:space="preserve">Neste exemplo, o arquivo "dados.txt" é aberto em modo de leitura utilizando open(). Depois, todo o conteúdo do arquivo é lido utilizando o método </w:t>
-      </w:r>
-      <w:proofErr w:type="spellStart"/>
+        <w:t xml:space="preserve">Neste exemplo, o arquivo "dados.txt" é aberto em modo de leitura utilizando </w:t>
+      </w:r>
+      <w:proofErr w:type="gramStart"/>
+      <w:r>
+        <w:rPr>
+          <w:rFonts w:ascii="Arial" w:hAnsi="Arial" w:cs="Arial"/>
+          <w:sz w:val="24"/>
+          <w:szCs w:val="24"/>
+        </w:rPr>
+        <w:t>open(</w:t>
+      </w:r>
+      <w:proofErr w:type="gramEnd"/>
+      <w:r>
+        <w:rPr>
+          <w:rFonts w:ascii="Arial" w:hAnsi="Arial" w:cs="Arial"/>
+          <w:sz w:val="24"/>
+          <w:szCs w:val="24"/>
+        </w:rPr>
+        <w:t xml:space="preserve">). Depois, todo o conteúdo do arquivo é lido utilizando o método </w:t>
+      </w:r>
+      <w:proofErr w:type="spellStart"/>
+      <w:proofErr w:type="gramStart"/>
       <w:r>
         <w:rPr>
           <w:rFonts w:ascii="Arial" w:hAnsi="Arial" w:cs="Arial"/>
@@ -13319,7 +14021,16 @@
           <w:sz w:val="24"/>
           <w:szCs w:val="24"/>
         </w:rPr>
-        <w:t xml:space="preserve">() e armazenado na variável </w:t>
+        <w:t>(</w:t>
+      </w:r>
+      <w:proofErr w:type="gramEnd"/>
+      <w:r>
+        <w:rPr>
+          <w:rFonts w:ascii="Arial" w:hAnsi="Arial" w:cs="Arial"/>
+          <w:sz w:val="24"/>
+          <w:szCs w:val="24"/>
+        </w:rPr>
+        <w:t xml:space="preserve">) e armazenado na variável </w:t>
       </w:r>
       <w:proofErr w:type="spellStart"/>
       <w:r>
@@ -13337,7 +14048,25 @@
           <w:sz w:val="24"/>
           <w:szCs w:val="24"/>
         </w:rPr>
-        <w:t>. Finalmente, o conteúdo é mostrado na tela e o arquivo é fechado utilizando o método close().</w:t>
+        <w:t xml:space="preserve">. Finalmente, o conteúdo é mostrado na tela e o arquivo é fechado utilizando o método </w:t>
+      </w:r>
+      <w:proofErr w:type="gramStart"/>
+      <w:r>
+        <w:rPr>
+          <w:rFonts w:ascii="Arial" w:hAnsi="Arial" w:cs="Arial"/>
+          <w:sz w:val="24"/>
+          <w:szCs w:val="24"/>
+        </w:rPr>
+        <w:t>close(</w:t>
+      </w:r>
+      <w:proofErr w:type="gramEnd"/>
+      <w:r>
+        <w:rPr>
+          <w:rFonts w:ascii="Arial" w:hAnsi="Arial" w:cs="Arial"/>
+          <w:sz w:val="24"/>
+          <w:szCs w:val="24"/>
+        </w:rPr>
+        <w:t>).</w:t>
       </w:r>
     </w:p>
     <w:p>
@@ -13390,24 +14119,60 @@
           <w:sz w:val="24"/>
           <w:szCs w:val="24"/>
         </w:rPr>
-        <w:t>Para escrever dados em um arquivo, abrimos em modo de escrita ("w") utilizando a função open(). Se o arquivo não existir, será criado automaticamente. Se o arquivo já existir, seu conteúdo será sobrescrito.</w:t>
-      </w:r>
-    </w:p>
-    <w:p>
-      <w:pPr>
-        <w:rPr>
-          <w:rFonts w:ascii="Arial" w:hAnsi="Arial" w:cs="Arial"/>
-          <w:sz w:val="24"/>
-          <w:szCs w:val="24"/>
-        </w:rPr>
-      </w:pPr>
-      <w:r>
-        <w:rPr>
-          <w:rFonts w:ascii="Arial" w:hAnsi="Arial" w:cs="Arial"/>
-          <w:sz w:val="24"/>
-          <w:szCs w:val="24"/>
-        </w:rPr>
-        <w:t>arquivo = open("dados.txt", "w")</w:t>
+        <w:t xml:space="preserve">Para escrever dados em um arquivo, abrimos em modo de escrita ("w") utilizando a função </w:t>
+      </w:r>
+      <w:proofErr w:type="gramStart"/>
+      <w:r>
+        <w:rPr>
+          <w:rFonts w:ascii="Arial" w:hAnsi="Arial" w:cs="Arial"/>
+          <w:sz w:val="24"/>
+          <w:szCs w:val="24"/>
+        </w:rPr>
+        <w:t>open(</w:t>
+      </w:r>
+      <w:proofErr w:type="gramEnd"/>
+      <w:r>
+        <w:rPr>
+          <w:rFonts w:ascii="Arial" w:hAnsi="Arial" w:cs="Arial"/>
+          <w:sz w:val="24"/>
+          <w:szCs w:val="24"/>
+        </w:rPr>
+        <w:t>). Se o arquivo não existir, será criado automaticamente. Se o arquivo já existir, seu conteúdo será sobrescrito.</w:t>
+      </w:r>
+    </w:p>
+    <w:p>
+      <w:pPr>
+        <w:rPr>
+          <w:rFonts w:ascii="Arial" w:hAnsi="Arial" w:cs="Arial"/>
+          <w:sz w:val="24"/>
+          <w:szCs w:val="24"/>
+        </w:rPr>
+      </w:pPr>
+      <w:r>
+        <w:rPr>
+          <w:rFonts w:ascii="Arial" w:hAnsi="Arial" w:cs="Arial"/>
+          <w:sz w:val="24"/>
+          <w:szCs w:val="24"/>
+        </w:rPr>
+        <w:t xml:space="preserve">arquivo = </w:t>
+      </w:r>
+      <w:proofErr w:type="gramStart"/>
+      <w:r>
+        <w:rPr>
+          <w:rFonts w:ascii="Arial" w:hAnsi="Arial" w:cs="Arial"/>
+          <w:sz w:val="24"/>
+          <w:szCs w:val="24"/>
+        </w:rPr>
+        <w:t>open(</w:t>
+      </w:r>
+      <w:proofErr w:type="gramEnd"/>
+      <w:r>
+        <w:rPr>
+          <w:rFonts w:ascii="Arial" w:hAnsi="Arial" w:cs="Arial"/>
+          <w:sz w:val="24"/>
+          <w:szCs w:val="24"/>
+        </w:rPr>
+        <w:t>"dados.txt", "w")</w:t>
       </w:r>
       <w:r>
         <w:rPr>
@@ -13476,7 +14241,25 @@
           <w:sz w:val="24"/>
           <w:szCs w:val="24"/>
         </w:rPr>
-        <w:t xml:space="preserve">Neste exemplo, o arquivo "dados.txt" é aberto em modo de escrita utilizando open(). Depois, a </w:t>
+        <w:t xml:space="preserve">Neste exemplo, o arquivo "dados.txt" é aberto em modo de escrita utilizando </w:t>
+      </w:r>
+      <w:proofErr w:type="gramStart"/>
+      <w:r>
+        <w:rPr>
+          <w:rFonts w:ascii="Arial" w:hAnsi="Arial" w:cs="Arial"/>
+          <w:sz w:val="24"/>
+          <w:szCs w:val="24"/>
+        </w:rPr>
+        <w:t>open(</w:t>
+      </w:r>
+      <w:proofErr w:type="gramEnd"/>
+      <w:r>
+        <w:rPr>
+          <w:rFonts w:ascii="Arial" w:hAnsi="Arial" w:cs="Arial"/>
+          <w:sz w:val="24"/>
+          <w:szCs w:val="24"/>
+        </w:rPr>
+        <w:t xml:space="preserve">). Depois, a </w:t>
       </w:r>
       <w:proofErr w:type="spellStart"/>
       <w:r>
@@ -13497,6 +14280,7 @@
         <w:t xml:space="preserve"> "Olá, mundo!" é escrita no arquivo utilizando o método </w:t>
       </w:r>
       <w:proofErr w:type="spellStart"/>
+      <w:proofErr w:type="gramStart"/>
       <w:r>
         <w:rPr>
           <w:rFonts w:ascii="Arial" w:hAnsi="Arial" w:cs="Arial"/>
@@ -13512,7 +14296,34 @@
           <w:sz w:val="24"/>
           <w:szCs w:val="24"/>
         </w:rPr>
-        <w:t>(). Finalmente, o arquivo é fechado utilizando o método close().</w:t>
+        <w:t>(</w:t>
+      </w:r>
+      <w:proofErr w:type="gramEnd"/>
+      <w:r>
+        <w:rPr>
+          <w:rFonts w:ascii="Arial" w:hAnsi="Arial" w:cs="Arial"/>
+          <w:sz w:val="24"/>
+          <w:szCs w:val="24"/>
+        </w:rPr>
+        <w:t xml:space="preserve">). Finalmente, o arquivo é fechado utilizando o método </w:t>
+      </w:r>
+      <w:proofErr w:type="gramStart"/>
+      <w:r>
+        <w:rPr>
+          <w:rFonts w:ascii="Arial" w:hAnsi="Arial" w:cs="Arial"/>
+          <w:sz w:val="24"/>
+          <w:szCs w:val="24"/>
+        </w:rPr>
+        <w:t>close(</w:t>
+      </w:r>
+      <w:proofErr w:type="gramEnd"/>
+      <w:r>
+        <w:rPr>
+          <w:rFonts w:ascii="Arial" w:hAnsi="Arial" w:cs="Arial"/>
+          <w:sz w:val="24"/>
+          <w:szCs w:val="24"/>
+        </w:rPr>
+        <w:t>).</w:t>
       </w:r>
     </w:p>
     <w:p>
@@ -13574,7 +14385,25 @@
           <w:sz w:val="24"/>
           <w:szCs w:val="24"/>
         </w:rPr>
-        <w:t xml:space="preserve"> open("dados.txt", "r") as arquivo:</w:t>
+        <w:t xml:space="preserve"> </w:t>
+      </w:r>
+      <w:proofErr w:type="gramStart"/>
+      <w:r>
+        <w:rPr>
+          <w:rFonts w:ascii="Arial" w:hAnsi="Arial" w:cs="Arial"/>
+          <w:sz w:val="24"/>
+          <w:szCs w:val="24"/>
+        </w:rPr>
+        <w:t>open(</w:t>
+      </w:r>
+      <w:proofErr w:type="gramEnd"/>
+      <w:r>
+        <w:rPr>
+          <w:rFonts w:ascii="Arial" w:hAnsi="Arial" w:cs="Arial"/>
+          <w:sz w:val="24"/>
+          <w:szCs w:val="24"/>
+        </w:rPr>
+        <w:t>"dados.txt", "r") as arquivo:</w:t>
       </w:r>
       <w:r>
         <w:rPr>
@@ -13746,23 +14575,13 @@
           <w:szCs w:val="24"/>
         </w:rPr>
       </w:pPr>
-      <w:proofErr w:type="spellStart"/>
-      <w:r>
-        <w:rPr>
-          <w:rFonts w:ascii="Arial" w:hAnsi="Arial" w:cs="Arial"/>
-          <w:sz w:val="24"/>
-          <w:szCs w:val="24"/>
-        </w:rPr>
-        <w:t>import</w:t>
-      </w:r>
-      <w:proofErr w:type="spellEnd"/>
-      <w:r>
-        <w:rPr>
-          <w:rFonts w:ascii="Arial" w:hAnsi="Arial" w:cs="Arial"/>
-          <w:sz w:val="24"/>
-          <w:szCs w:val="24"/>
-        </w:rPr>
-        <w:t xml:space="preserve"> </w:t>
+      <w:r>
+        <w:rPr>
+          <w:rFonts w:ascii="Arial" w:hAnsi="Arial" w:cs="Arial"/>
+          <w:sz w:val="24"/>
+          <w:szCs w:val="24"/>
+        </w:rPr>
+        <w:t xml:space="preserve">import </w:t>
       </w:r>
       <w:proofErr w:type="spellStart"/>
       <w:r>
@@ -13808,6 +14627,7 @@
         <w:t xml:space="preserve">resultado = </w:t>
       </w:r>
       <w:proofErr w:type="spellStart"/>
+      <w:proofErr w:type="gramStart"/>
       <w:r>
         <w:rPr>
           <w:rFonts w:ascii="Arial" w:hAnsi="Arial" w:cs="Arial"/>
@@ -13817,6 +14637,7 @@
         <w:t>math.sqrt</w:t>
       </w:r>
       <w:proofErr w:type="spellEnd"/>
+      <w:proofErr w:type="gramEnd"/>
       <w:r>
         <w:rPr>
           <w:rFonts w:ascii="Arial" w:hAnsi="Arial" w:cs="Arial"/>
@@ -13869,23 +14690,23 @@
         </w:rPr>
         <w:t xml:space="preserve"> utilizando a declaração import. Em seguida, utiliza-se a função </w:t>
       </w:r>
-      <w:proofErr w:type="spellStart"/>
-      <w:r>
-        <w:rPr>
-          <w:rFonts w:ascii="Arial" w:hAnsi="Arial" w:cs="Arial"/>
-          <w:sz w:val="24"/>
-          <w:szCs w:val="24"/>
-        </w:rPr>
-        <w:t>sqrt</w:t>
-      </w:r>
-      <w:proofErr w:type="spellEnd"/>
-      <w:r>
-        <w:rPr>
-          <w:rFonts w:ascii="Arial" w:hAnsi="Arial" w:cs="Arial"/>
-          <w:sz w:val="24"/>
-          <w:szCs w:val="24"/>
-        </w:rPr>
-        <w:t xml:space="preserve">() do módulo </w:t>
+      <w:proofErr w:type="gramStart"/>
+      <w:r>
+        <w:rPr>
+          <w:rFonts w:ascii="Arial" w:hAnsi="Arial" w:cs="Arial"/>
+          <w:sz w:val="24"/>
+          <w:szCs w:val="24"/>
+        </w:rPr>
+        <w:t>sqrt(</w:t>
+      </w:r>
+      <w:proofErr w:type="gramEnd"/>
+      <w:r>
+        <w:rPr>
+          <w:rFonts w:ascii="Arial" w:hAnsi="Arial" w:cs="Arial"/>
+          <w:sz w:val="24"/>
+          <w:szCs w:val="24"/>
+        </w:rPr>
+        <w:t xml:space="preserve">) do módulo </w:t>
       </w:r>
       <w:proofErr w:type="spellStart"/>
       <w:r>
@@ -13920,70 +14741,24 @@
           <w:sz w:val="24"/>
           <w:szCs w:val="24"/>
         </w:rPr>
-        <w:t xml:space="preserve">Também podemos importar funções específicas de um módulo utilizando a sintaxe </w:t>
-      </w:r>
-      <w:proofErr w:type="spellStart"/>
-      <w:r>
-        <w:rPr>
-          <w:rFonts w:ascii="Arial" w:hAnsi="Arial" w:cs="Arial"/>
-          <w:sz w:val="24"/>
-          <w:szCs w:val="24"/>
-        </w:rPr>
-        <w:t>from</w:t>
-      </w:r>
-      <w:proofErr w:type="spellEnd"/>
-      <w:r>
-        <w:rPr>
-          <w:rFonts w:ascii="Arial" w:hAnsi="Arial" w:cs="Arial"/>
-          <w:sz w:val="24"/>
-          <w:szCs w:val="24"/>
-        </w:rPr>
-        <w:t xml:space="preserve"> módulo </w:t>
-      </w:r>
-      <w:proofErr w:type="spellStart"/>
-      <w:r>
-        <w:rPr>
-          <w:rFonts w:ascii="Arial" w:hAnsi="Arial" w:cs="Arial"/>
-          <w:sz w:val="24"/>
-          <w:szCs w:val="24"/>
-        </w:rPr>
-        <w:t>import</w:t>
-      </w:r>
-      <w:proofErr w:type="spellEnd"/>
-      <w:r>
-        <w:rPr>
-          <w:rFonts w:ascii="Arial" w:hAnsi="Arial" w:cs="Arial"/>
-          <w:sz w:val="24"/>
-          <w:szCs w:val="24"/>
-        </w:rPr>
-        <w:t xml:space="preserve"> função.</w:t>
-      </w:r>
-    </w:p>
-    <w:p>
-      <w:pPr>
-        <w:rPr>
-          <w:rFonts w:ascii="Arial" w:hAnsi="Arial" w:cs="Arial"/>
-          <w:sz w:val="24"/>
-          <w:szCs w:val="24"/>
-        </w:rPr>
-      </w:pPr>
-      <w:proofErr w:type="spellStart"/>
-      <w:r>
-        <w:rPr>
-          <w:rFonts w:ascii="Arial" w:hAnsi="Arial" w:cs="Arial"/>
-          <w:sz w:val="24"/>
-          <w:szCs w:val="24"/>
-        </w:rPr>
-        <w:t>from</w:t>
-      </w:r>
-      <w:proofErr w:type="spellEnd"/>
-      <w:r>
-        <w:rPr>
-          <w:rFonts w:ascii="Arial" w:hAnsi="Arial" w:cs="Arial"/>
-          <w:sz w:val="24"/>
-          <w:szCs w:val="24"/>
-        </w:rPr>
-        <w:t xml:space="preserve"> </w:t>
+        <w:t>Também podemos importar funções específicas de um módulo utilizando a sintaxe from módulo import função.</w:t>
+      </w:r>
+    </w:p>
+    <w:p>
+      <w:pPr>
+        <w:rPr>
+          <w:rFonts w:ascii="Arial" w:hAnsi="Arial" w:cs="Arial"/>
+          <w:sz w:val="24"/>
+          <w:szCs w:val="24"/>
+        </w:rPr>
+      </w:pPr>
+      <w:r>
+        <w:rPr>
+          <w:rFonts w:ascii="Arial" w:hAnsi="Arial" w:cs="Arial"/>
+          <w:sz w:val="24"/>
+          <w:szCs w:val="24"/>
+        </w:rPr>
+        <w:t xml:space="preserve">from </w:t>
       </w:r>
       <w:proofErr w:type="spellStart"/>
       <w:r>
@@ -14001,87 +14776,59 @@
           <w:sz w:val="24"/>
           <w:szCs w:val="24"/>
         </w:rPr>
-        <w:t xml:space="preserve"> </w:t>
-      </w:r>
-      <w:proofErr w:type="spellStart"/>
-      <w:r>
-        <w:rPr>
-          <w:rFonts w:ascii="Arial" w:hAnsi="Arial" w:cs="Arial"/>
-          <w:sz w:val="24"/>
-          <w:szCs w:val="24"/>
-        </w:rPr>
-        <w:t>import</w:t>
-      </w:r>
-      <w:proofErr w:type="spellEnd"/>
-      <w:r>
-        <w:rPr>
-          <w:rFonts w:ascii="Arial" w:hAnsi="Arial" w:cs="Arial"/>
-          <w:sz w:val="24"/>
-          <w:szCs w:val="24"/>
-        </w:rPr>
-        <w:t xml:space="preserve"> </w:t>
-      </w:r>
-      <w:proofErr w:type="spellStart"/>
-      <w:r>
-        <w:rPr>
-          <w:rFonts w:ascii="Arial" w:hAnsi="Arial" w:cs="Arial"/>
-          <w:sz w:val="24"/>
-          <w:szCs w:val="24"/>
-        </w:rPr>
-        <w:t>sqrt</w:t>
-      </w:r>
-      <w:proofErr w:type="spellEnd"/>
-      <w:r>
-        <w:rPr>
-          <w:rFonts w:ascii="Arial" w:hAnsi="Arial" w:cs="Arial"/>
-          <w:sz w:val="24"/>
-          <w:szCs w:val="24"/>
-        </w:rPr>
-        <w:br/>
-      </w:r>
-      <w:r>
-        <w:rPr>
-          <w:rFonts w:ascii="Arial" w:hAnsi="Arial" w:cs="Arial"/>
-          <w:sz w:val="24"/>
-          <w:szCs w:val="24"/>
-        </w:rPr>
-        <w:br/>
-      </w:r>
-      <w:r>
-        <w:rPr>
-          <w:rFonts w:ascii="Arial" w:hAnsi="Arial" w:cs="Arial"/>
-          <w:sz w:val="24"/>
-          <w:szCs w:val="24"/>
-        </w:rPr>
-        <w:br/>
-        <w:t xml:space="preserve">resultado = </w:t>
-      </w:r>
-      <w:proofErr w:type="spellStart"/>
-      <w:r>
-        <w:rPr>
-          <w:rFonts w:ascii="Arial" w:hAnsi="Arial" w:cs="Arial"/>
-          <w:sz w:val="24"/>
-          <w:szCs w:val="24"/>
-        </w:rPr>
-        <w:t>sqrt</w:t>
-      </w:r>
-      <w:proofErr w:type="spellEnd"/>
-      <w:r>
-        <w:rPr>
-          <w:rFonts w:ascii="Arial" w:hAnsi="Arial" w:cs="Arial"/>
-          <w:sz w:val="24"/>
-          <w:szCs w:val="24"/>
-        </w:rPr>
-        <w:t>(25)</w:t>
-      </w:r>
-      <w:r>
-        <w:rPr>
-          <w:rFonts w:ascii="Arial" w:hAnsi="Arial" w:cs="Arial"/>
-          <w:sz w:val="24"/>
-          <w:szCs w:val="24"/>
-        </w:rPr>
-        <w:br/>
-        <w:t>print(resultado)  # Imprime 5.0</w:t>
+        <w:t xml:space="preserve"> import sqrt</w:t>
+      </w:r>
+      <w:r>
+        <w:rPr>
+          <w:rFonts w:ascii="Arial" w:hAnsi="Arial" w:cs="Arial"/>
+          <w:sz w:val="24"/>
+          <w:szCs w:val="24"/>
+        </w:rPr>
+        <w:br/>
+      </w:r>
+      <w:r>
+        <w:rPr>
+          <w:rFonts w:ascii="Arial" w:hAnsi="Arial" w:cs="Arial"/>
+          <w:sz w:val="24"/>
+          <w:szCs w:val="24"/>
+        </w:rPr>
+        <w:br/>
+      </w:r>
+      <w:r>
+        <w:rPr>
+          <w:rFonts w:ascii="Arial" w:hAnsi="Arial" w:cs="Arial"/>
+          <w:sz w:val="24"/>
+          <w:szCs w:val="24"/>
+        </w:rPr>
+        <w:br/>
+        <w:t>resultado = sqrt(25)</w:t>
+      </w:r>
+      <w:r>
+        <w:rPr>
+          <w:rFonts w:ascii="Arial" w:hAnsi="Arial" w:cs="Arial"/>
+          <w:sz w:val="24"/>
+          <w:szCs w:val="24"/>
+        </w:rPr>
+        <w:br/>
+        <w:t>print(</w:t>
+      </w:r>
+      <w:proofErr w:type="gramStart"/>
+      <w:r>
+        <w:rPr>
+          <w:rFonts w:ascii="Arial" w:hAnsi="Arial" w:cs="Arial"/>
+          <w:sz w:val="24"/>
+          <w:szCs w:val="24"/>
+        </w:rPr>
+        <w:t>resultado)  #</w:t>
+      </w:r>
+      <w:proofErr w:type="gramEnd"/>
+      <w:r>
+        <w:rPr>
+          <w:rFonts w:ascii="Arial" w:hAnsi="Arial" w:cs="Arial"/>
+          <w:sz w:val="24"/>
+          <w:szCs w:val="24"/>
+        </w:rPr>
+        <w:t xml:space="preserve"> Imprime 5.0</w:t>
       </w:r>
     </w:p>
     <w:p>
@@ -14100,23 +14847,23 @@
         </w:rPr>
         <w:t xml:space="preserve">Neste caso, importa-se apenas a função </w:t>
       </w:r>
-      <w:proofErr w:type="spellStart"/>
-      <w:r>
-        <w:rPr>
-          <w:rFonts w:ascii="Arial" w:hAnsi="Arial" w:cs="Arial"/>
-          <w:sz w:val="24"/>
-          <w:szCs w:val="24"/>
-        </w:rPr>
-        <w:t>sqrt</w:t>
-      </w:r>
-      <w:proofErr w:type="spellEnd"/>
-      <w:r>
-        <w:rPr>
-          <w:rFonts w:ascii="Arial" w:hAnsi="Arial" w:cs="Arial"/>
-          <w:sz w:val="24"/>
-          <w:szCs w:val="24"/>
-        </w:rPr>
-        <w:t xml:space="preserve">() do módulo </w:t>
+      <w:proofErr w:type="gramStart"/>
+      <w:r>
+        <w:rPr>
+          <w:rFonts w:ascii="Arial" w:hAnsi="Arial" w:cs="Arial"/>
+          <w:sz w:val="24"/>
+          <w:szCs w:val="24"/>
+        </w:rPr>
+        <w:t>sqrt(</w:t>
+      </w:r>
+      <w:proofErr w:type="gramEnd"/>
+      <w:r>
+        <w:rPr>
+          <w:rFonts w:ascii="Arial" w:hAnsi="Arial" w:cs="Arial"/>
+          <w:sz w:val="24"/>
+          <w:szCs w:val="24"/>
+        </w:rPr>
+        <w:t xml:space="preserve">) do módulo </w:t>
       </w:r>
       <w:proofErr w:type="spellStart"/>
       <w:r>
@@ -14214,33 +14961,25 @@
           <w:sz w:val="24"/>
           <w:szCs w:val="24"/>
         </w:rPr>
-        <w:t xml:space="preserve"> - </w:t>
-      </w:r>
-      <w:r>
-        <w:rPr>
-          <w:rFonts w:ascii="Arial" w:hAnsi="Arial" w:cs="Arial"/>
-          <w:sz w:val="24"/>
-          <w:szCs w:val="24"/>
-        </w:rPr>
-        <w:t xml:space="preserve">Fornece funções matemáticas, como </w:t>
-      </w:r>
-      <w:proofErr w:type="spellStart"/>
-      <w:r>
-        <w:rPr>
-          <w:rFonts w:ascii="Arial" w:hAnsi="Arial" w:cs="Arial"/>
-          <w:sz w:val="24"/>
-          <w:szCs w:val="24"/>
-        </w:rPr>
-        <w:t>sqrt</w:t>
-      </w:r>
-      <w:proofErr w:type="spellEnd"/>
-      <w:r>
-        <w:rPr>
-          <w:rFonts w:ascii="Arial" w:hAnsi="Arial" w:cs="Arial"/>
-          <w:sz w:val="24"/>
-          <w:szCs w:val="24"/>
-        </w:rPr>
-        <w:t xml:space="preserve">() (raiz quadrada), </w:t>
+        <w:t xml:space="preserve"> - Fornece funções matemáticas, como </w:t>
+      </w:r>
+      <w:proofErr w:type="gramStart"/>
+      <w:r>
+        <w:rPr>
+          <w:rFonts w:ascii="Arial" w:hAnsi="Arial" w:cs="Arial"/>
+          <w:sz w:val="24"/>
+          <w:szCs w:val="24"/>
+        </w:rPr>
+        <w:t>sqrt(</w:t>
+      </w:r>
+      <w:proofErr w:type="gramEnd"/>
+      <w:r>
+        <w:rPr>
+          <w:rFonts w:ascii="Arial" w:hAnsi="Arial" w:cs="Arial"/>
+          <w:sz w:val="24"/>
+          <w:szCs w:val="24"/>
+        </w:rPr>
+        <w:t xml:space="preserve">) (raiz quadrada), </w:t>
       </w:r>
       <w:proofErr w:type="spellStart"/>
       <w:r>
@@ -14275,17 +15014,10 @@
           <w:sz w:val="24"/>
           <w:szCs w:val="24"/>
         </w:rPr>
-        <w:t xml:space="preserve">Random- </w:t>
-      </w:r>
-      <w:r>
-        <w:rPr>
-          <w:rFonts w:ascii="Arial" w:hAnsi="Arial" w:cs="Arial"/>
-          <w:sz w:val="24"/>
-          <w:szCs w:val="24"/>
-        </w:rPr>
-        <w:t xml:space="preserve">Oferece funções para gerar números aleatórios, como </w:t>
-      </w:r>
-      <w:proofErr w:type="spellStart"/>
+        <w:t xml:space="preserve">Random- Oferece funções para gerar números aleatórios, como </w:t>
+      </w:r>
+      <w:proofErr w:type="spellStart"/>
+      <w:proofErr w:type="gramStart"/>
       <w:r>
         <w:rPr>
           <w:rFonts w:ascii="Arial" w:hAnsi="Arial" w:cs="Arial"/>
@@ -14301,7 +15033,16 @@
           <w:sz w:val="24"/>
           <w:szCs w:val="24"/>
         </w:rPr>
-        <w:t xml:space="preserve">() (número aleatório entre 0 e 1), </w:t>
+        <w:t>(</w:t>
+      </w:r>
+      <w:proofErr w:type="gramEnd"/>
+      <w:r>
+        <w:rPr>
+          <w:rFonts w:ascii="Arial" w:hAnsi="Arial" w:cs="Arial"/>
+          <w:sz w:val="24"/>
+          <w:szCs w:val="24"/>
+        </w:rPr>
+        <w:t xml:space="preserve">) (número aleatório entre 0 e 1), </w:t>
       </w:r>
       <w:proofErr w:type="spellStart"/>
       <w:r>
@@ -14346,17 +15087,10 @@
           <w:sz w:val="24"/>
           <w:szCs w:val="24"/>
         </w:rPr>
-        <w:t xml:space="preserve"> - </w:t>
-      </w:r>
-      <w:r>
-        <w:rPr>
-          <w:rFonts w:ascii="Arial" w:hAnsi="Arial" w:cs="Arial"/>
-          <w:sz w:val="24"/>
-          <w:szCs w:val="24"/>
-        </w:rPr>
-        <w:t xml:space="preserve">Permite trabalhar com datas e horas, como </w:t>
-      </w:r>
-      <w:proofErr w:type="spellStart"/>
+        <w:t xml:space="preserve"> - Permite trabalhar com datas e horas, como </w:t>
+      </w:r>
+      <w:proofErr w:type="spellStart"/>
+      <w:proofErr w:type="gramStart"/>
       <w:r>
         <w:rPr>
           <w:rFonts w:ascii="Arial" w:hAnsi="Arial" w:cs="Arial"/>
@@ -14372,7 +15106,16 @@
           <w:sz w:val="24"/>
           <w:szCs w:val="24"/>
         </w:rPr>
-        <w:t xml:space="preserve">() (data e hora atual), </w:t>
+        <w:t>(</w:t>
+      </w:r>
+      <w:proofErr w:type="gramEnd"/>
+      <w:r>
+        <w:rPr>
+          <w:rFonts w:ascii="Arial" w:hAnsi="Arial" w:cs="Arial"/>
+          <w:sz w:val="24"/>
+          <w:szCs w:val="24"/>
+        </w:rPr>
+        <w:t xml:space="preserve">) (data e hora atual), </w:t>
       </w:r>
       <w:proofErr w:type="spellStart"/>
       <w:r>
@@ -14481,111 +15224,7 @@
           <w:szCs w:val="24"/>
         </w:rPr>
         <w:br/>
-      </w:r>
-      <w:proofErr w:type="spellStart"/>
-      <w:r>
-        <w:rPr>
-          <w:rFonts w:ascii="Arial" w:hAnsi="Arial" w:cs="Arial"/>
-          <w:sz w:val="24"/>
-          <w:szCs w:val="24"/>
-        </w:rPr>
-        <w:t>def</w:t>
-      </w:r>
-      <w:proofErr w:type="spellEnd"/>
-      <w:r>
-        <w:rPr>
-          <w:rFonts w:ascii="Arial" w:hAnsi="Arial" w:cs="Arial"/>
-          <w:sz w:val="24"/>
-          <w:szCs w:val="24"/>
-        </w:rPr>
-        <w:t xml:space="preserve"> saudar(nome):</w:t>
-      </w:r>
-      <w:r>
-        <w:rPr>
-          <w:rFonts w:ascii="Arial" w:hAnsi="Arial" w:cs="Arial"/>
-          <w:sz w:val="24"/>
-          <w:szCs w:val="24"/>
-        </w:rPr>
-        <w:br/>
-        <w:t>    print(</w:t>
-      </w:r>
-      <w:proofErr w:type="spellStart"/>
-      <w:r>
-        <w:rPr>
-          <w:rFonts w:ascii="Arial" w:hAnsi="Arial" w:cs="Arial"/>
-          <w:sz w:val="24"/>
-          <w:szCs w:val="24"/>
-        </w:rPr>
-        <w:t>f"Olá</w:t>
-      </w:r>
-      <w:proofErr w:type="spellEnd"/>
-      <w:r>
-        <w:rPr>
-          <w:rFonts w:ascii="Arial" w:hAnsi="Arial" w:cs="Arial"/>
-          <w:sz w:val="24"/>
-          <w:szCs w:val="24"/>
-        </w:rPr>
-        <w:t>, {nome}!")</w:t>
-      </w:r>
-      <w:r>
-        <w:rPr>
-          <w:rFonts w:ascii="Arial" w:hAnsi="Arial" w:cs="Arial"/>
-          <w:sz w:val="24"/>
-          <w:szCs w:val="24"/>
-        </w:rPr>
-        <w:br/>
-      </w:r>
-      <w:r>
-        <w:rPr>
-          <w:rFonts w:ascii="Arial" w:hAnsi="Arial" w:cs="Arial"/>
-          <w:sz w:val="24"/>
-          <w:szCs w:val="24"/>
-        </w:rPr>
-        <w:br/>
-      </w:r>
-      <w:r>
-        <w:rPr>
-          <w:rFonts w:ascii="Arial" w:hAnsi="Arial" w:cs="Arial"/>
-          <w:sz w:val="24"/>
-          <w:szCs w:val="24"/>
-        </w:rPr>
-        <w:br/>
-      </w:r>
-      <w:proofErr w:type="spellStart"/>
-      <w:r>
-        <w:rPr>
-          <w:rFonts w:ascii="Arial" w:hAnsi="Arial" w:cs="Arial"/>
-          <w:sz w:val="24"/>
-          <w:szCs w:val="24"/>
-        </w:rPr>
-        <w:t>def</w:t>
-      </w:r>
-      <w:proofErr w:type="spellEnd"/>
-      <w:r>
-        <w:rPr>
-          <w:rFonts w:ascii="Arial" w:hAnsi="Arial" w:cs="Arial"/>
-          <w:sz w:val="24"/>
-          <w:szCs w:val="24"/>
-        </w:rPr>
-        <w:t xml:space="preserve"> </w:t>
-      </w:r>
-      <w:proofErr w:type="spellStart"/>
-      <w:r>
-        <w:rPr>
-          <w:rFonts w:ascii="Arial" w:hAnsi="Arial" w:cs="Arial"/>
-          <w:sz w:val="24"/>
-          <w:szCs w:val="24"/>
-        </w:rPr>
-        <w:t>calcular_soma</w:t>
-      </w:r>
-      <w:proofErr w:type="spellEnd"/>
-      <w:r>
-        <w:rPr>
-          <w:rFonts w:ascii="Arial" w:hAnsi="Arial" w:cs="Arial"/>
-          <w:sz w:val="24"/>
-          <w:szCs w:val="24"/>
-        </w:rPr>
-        <w:t>(a, b):</w:t>
+        <w:t>def saudar(nome):</w:t>
       </w:r>
       <w:r>
         <w:rPr>
@@ -14596,23 +15235,57 @@
         <w:br/>
         <w:t xml:space="preserve">    </w:t>
       </w:r>
-      <w:proofErr w:type="spellStart"/>
-      <w:r>
-        <w:rPr>
-          <w:rFonts w:ascii="Arial" w:hAnsi="Arial" w:cs="Arial"/>
-          <w:sz w:val="24"/>
-          <w:szCs w:val="24"/>
-        </w:rPr>
-        <w:t>return</w:t>
-      </w:r>
-      <w:proofErr w:type="spellEnd"/>
-      <w:r>
-        <w:rPr>
-          <w:rFonts w:ascii="Arial" w:hAnsi="Arial" w:cs="Arial"/>
-          <w:sz w:val="24"/>
-          <w:szCs w:val="24"/>
-        </w:rPr>
-        <w:t xml:space="preserve"> a + b</w:t>
+      <w:proofErr w:type="gramStart"/>
+      <w:r>
+        <w:rPr>
+          <w:rFonts w:ascii="Arial" w:hAnsi="Arial" w:cs="Arial"/>
+          <w:sz w:val="24"/>
+          <w:szCs w:val="24"/>
+        </w:rPr>
+        <w:t>print(</w:t>
+      </w:r>
+      <w:proofErr w:type="gramEnd"/>
+      <w:r>
+        <w:rPr>
+          <w:rFonts w:ascii="Arial" w:hAnsi="Arial" w:cs="Arial"/>
+          <w:sz w:val="24"/>
+          <w:szCs w:val="24"/>
+        </w:rPr>
+        <w:t>f"Olá, {nome}!")</w:t>
+      </w:r>
+      <w:r>
+        <w:rPr>
+          <w:rFonts w:ascii="Arial" w:hAnsi="Arial" w:cs="Arial"/>
+          <w:sz w:val="24"/>
+          <w:szCs w:val="24"/>
+        </w:rPr>
+        <w:br/>
+      </w:r>
+      <w:r>
+        <w:rPr>
+          <w:rFonts w:ascii="Arial" w:hAnsi="Arial" w:cs="Arial"/>
+          <w:sz w:val="24"/>
+          <w:szCs w:val="24"/>
+        </w:rPr>
+        <w:br/>
+      </w:r>
+      <w:r>
+        <w:rPr>
+          <w:rFonts w:ascii="Arial" w:hAnsi="Arial" w:cs="Arial"/>
+          <w:sz w:val="24"/>
+          <w:szCs w:val="24"/>
+        </w:rPr>
+        <w:br/>
+        <w:t>def calcular_soma(a, b):</w:t>
+      </w:r>
+      <w:r>
+        <w:rPr>
+          <w:rFonts w:ascii="Arial" w:hAnsi="Arial" w:cs="Arial"/>
+          <w:sz w:val="24"/>
+          <w:szCs w:val="24"/>
+        </w:rPr>
+        <w:br/>
+        <w:t>    return a + b</w:t>
       </w:r>
     </w:p>
     <w:p>
@@ -14641,68 +15314,49 @@
           <w:szCs w:val="24"/>
         </w:rPr>
       </w:pPr>
-      <w:proofErr w:type="spellStart"/>
-      <w:r>
-        <w:rPr>
-          <w:rFonts w:ascii="Arial" w:hAnsi="Arial" w:cs="Arial"/>
-          <w:sz w:val="24"/>
-          <w:szCs w:val="24"/>
-        </w:rPr>
-        <w:t>import</w:t>
-      </w:r>
-      <w:proofErr w:type="spellEnd"/>
-      <w:r>
-        <w:rPr>
-          <w:rFonts w:ascii="Arial" w:hAnsi="Arial" w:cs="Arial"/>
-          <w:sz w:val="24"/>
-          <w:szCs w:val="24"/>
-        </w:rPr>
-        <w:t xml:space="preserve"> </w:t>
-      </w:r>
-      <w:proofErr w:type="spellStart"/>
-      <w:r>
-        <w:rPr>
-          <w:rFonts w:ascii="Arial" w:hAnsi="Arial" w:cs="Arial"/>
-          <w:sz w:val="24"/>
-          <w:szCs w:val="24"/>
-        </w:rPr>
-        <w:t>meu_modulo</w:t>
-      </w:r>
-      <w:proofErr w:type="spellEnd"/>
-      <w:r>
-        <w:rPr>
-          <w:rFonts w:ascii="Arial" w:hAnsi="Arial" w:cs="Arial"/>
-          <w:sz w:val="24"/>
-          <w:szCs w:val="24"/>
-        </w:rPr>
-        <w:br/>
-      </w:r>
-      <w:r>
-        <w:rPr>
-          <w:rFonts w:ascii="Arial" w:hAnsi="Arial" w:cs="Arial"/>
-          <w:sz w:val="24"/>
-          <w:szCs w:val="24"/>
-        </w:rPr>
-        <w:br/>
-      </w:r>
-      <w:r>
-        <w:rPr>
-          <w:rFonts w:ascii="Arial" w:hAnsi="Arial" w:cs="Arial"/>
-          <w:sz w:val="24"/>
-          <w:szCs w:val="24"/>
-        </w:rPr>
-        <w:br/>
-      </w:r>
-      <w:proofErr w:type="spellStart"/>
-      <w:r>
-        <w:rPr>
-          <w:rFonts w:ascii="Arial" w:hAnsi="Arial" w:cs="Arial"/>
-          <w:sz w:val="24"/>
-          <w:szCs w:val="24"/>
-        </w:rPr>
-        <w:t>meu_modulo.saudar</w:t>
-      </w:r>
-      <w:proofErr w:type="spellEnd"/>
+      <w:r>
+        <w:rPr>
+          <w:rFonts w:ascii="Arial" w:hAnsi="Arial" w:cs="Arial"/>
+          <w:sz w:val="24"/>
+          <w:szCs w:val="24"/>
+        </w:rPr>
+        <w:t>import meu_modulo</w:t>
+      </w:r>
+      <w:r>
+        <w:rPr>
+          <w:rFonts w:ascii="Arial" w:hAnsi="Arial" w:cs="Arial"/>
+          <w:sz w:val="24"/>
+          <w:szCs w:val="24"/>
+        </w:rPr>
+        <w:br/>
+      </w:r>
+      <w:r>
+        <w:rPr>
+          <w:rFonts w:ascii="Arial" w:hAnsi="Arial" w:cs="Arial"/>
+          <w:sz w:val="24"/>
+          <w:szCs w:val="24"/>
+        </w:rPr>
+        <w:br/>
+      </w:r>
+      <w:r>
+        <w:rPr>
+          <w:rFonts w:ascii="Arial" w:hAnsi="Arial" w:cs="Arial"/>
+          <w:sz w:val="24"/>
+          <w:szCs w:val="24"/>
+        </w:rPr>
+        <w:br/>
+        <w:t>meu_</w:t>
+      </w:r>
+      <w:proofErr w:type="gramStart"/>
+      <w:r>
+        <w:rPr>
+          <w:rFonts w:ascii="Arial" w:hAnsi="Arial" w:cs="Arial"/>
+          <w:sz w:val="24"/>
+          <w:szCs w:val="24"/>
+        </w:rPr>
+        <w:t>modulo.saudar</w:t>
+      </w:r>
+      <w:proofErr w:type="gramEnd"/>
       <w:r>
         <w:rPr>
           <w:rFonts w:ascii="Arial" w:hAnsi="Arial" w:cs="Arial"/>
@@ -14718,25 +15372,7 @@
           <w:szCs w:val="24"/>
         </w:rPr>
         <w:br/>
-        <w:t xml:space="preserve">resultado = </w:t>
-      </w:r>
-      <w:proofErr w:type="spellStart"/>
-      <w:r>
-        <w:rPr>
-          <w:rFonts w:ascii="Arial" w:hAnsi="Arial" w:cs="Arial"/>
-          <w:sz w:val="24"/>
-          <w:szCs w:val="24"/>
-        </w:rPr>
-        <w:t>meu_modulo.calcular_soma</w:t>
-      </w:r>
-      <w:proofErr w:type="spellEnd"/>
-      <w:r>
-        <w:rPr>
-          <w:rFonts w:ascii="Arial" w:hAnsi="Arial" w:cs="Arial"/>
-          <w:sz w:val="24"/>
-          <w:szCs w:val="24"/>
-        </w:rPr>
-        <w:t>(5, 3)</w:t>
+        <w:t>resultado = meu_modulo.calcular_soma(5, 3)</w:t>
       </w:r>
       <w:r>
         <w:rPr>
@@ -14762,43 +15398,25 @@
           <w:sz w:val="24"/>
           <w:szCs w:val="24"/>
         </w:rPr>
-        <w:t xml:space="preserve">Neste exemplo, importa-se o módulo </w:t>
-      </w:r>
-      <w:proofErr w:type="spellStart"/>
-      <w:r>
-        <w:rPr>
-          <w:rFonts w:ascii="Arial" w:hAnsi="Arial" w:cs="Arial"/>
-          <w:sz w:val="24"/>
-          <w:szCs w:val="24"/>
-        </w:rPr>
-        <w:t>meu_modulo</w:t>
-      </w:r>
-      <w:proofErr w:type="spellEnd"/>
-      <w:r>
-        <w:rPr>
-          <w:rFonts w:ascii="Arial" w:hAnsi="Arial" w:cs="Arial"/>
-          <w:sz w:val="24"/>
-          <w:szCs w:val="24"/>
-        </w:rPr>
-        <w:t xml:space="preserve"> e utilizam-se as funções saudar() e </w:t>
-      </w:r>
-      <w:proofErr w:type="spellStart"/>
-      <w:r>
-        <w:rPr>
-          <w:rFonts w:ascii="Arial" w:hAnsi="Arial" w:cs="Arial"/>
-          <w:sz w:val="24"/>
-          <w:szCs w:val="24"/>
-        </w:rPr>
-        <w:t>calcular_soma</w:t>
-      </w:r>
-      <w:proofErr w:type="spellEnd"/>
-      <w:r>
-        <w:rPr>
-          <w:rFonts w:ascii="Arial" w:hAnsi="Arial" w:cs="Arial"/>
-          <w:sz w:val="24"/>
-          <w:szCs w:val="24"/>
-        </w:rPr>
-        <w:t>() definidas nele.</w:t>
+        <w:t xml:space="preserve">Neste exemplo, importa-se o módulo meu_modulo e utilizam-se as funções </w:t>
+      </w:r>
+      <w:proofErr w:type="gramStart"/>
+      <w:r>
+        <w:rPr>
+          <w:rFonts w:ascii="Arial" w:hAnsi="Arial" w:cs="Arial"/>
+          <w:sz w:val="24"/>
+          <w:szCs w:val="24"/>
+        </w:rPr>
+        <w:t>saudar(</w:t>
+      </w:r>
+      <w:proofErr w:type="gramEnd"/>
+      <w:r>
+        <w:rPr>
+          <w:rFonts w:ascii="Arial" w:hAnsi="Arial" w:cs="Arial"/>
+          <w:sz w:val="24"/>
+          <w:szCs w:val="24"/>
+        </w:rPr>
+        <w:t>) e calcular_soma() definidas nele.</w:t>
       </w:r>
     </w:p>
     <w:p>
@@ -14894,120 +15512,68 @@
           <w:szCs w:val="24"/>
         </w:rPr>
         <w:br/>
-      </w:r>
-      <w:proofErr w:type="spellStart"/>
-      <w:r>
-        <w:rPr>
-          <w:rFonts w:ascii="Arial" w:hAnsi="Arial" w:cs="Arial"/>
-          <w:sz w:val="24"/>
-          <w:szCs w:val="24"/>
-        </w:rPr>
-        <w:t>def</w:t>
-      </w:r>
-      <w:proofErr w:type="spellEnd"/>
-      <w:r>
-        <w:rPr>
-          <w:rFonts w:ascii="Arial" w:hAnsi="Arial" w:cs="Arial"/>
-          <w:sz w:val="24"/>
-          <w:szCs w:val="24"/>
-        </w:rPr>
-        <w:t xml:space="preserve"> somar(a, b):</w:t>
-      </w:r>
-      <w:r>
-        <w:rPr>
-          <w:rFonts w:ascii="Arial" w:hAnsi="Arial" w:cs="Arial"/>
-          <w:sz w:val="24"/>
-          <w:szCs w:val="24"/>
-        </w:rPr>
-        <w:br/>
-        <w:t xml:space="preserve">    </w:t>
-      </w:r>
-      <w:proofErr w:type="spellStart"/>
-      <w:r>
-        <w:rPr>
-          <w:rFonts w:ascii="Arial" w:hAnsi="Arial" w:cs="Arial"/>
-          <w:sz w:val="24"/>
-          <w:szCs w:val="24"/>
-        </w:rPr>
-        <w:t>return</w:t>
-      </w:r>
-      <w:proofErr w:type="spellEnd"/>
-      <w:r>
-        <w:rPr>
-          <w:rFonts w:ascii="Arial" w:hAnsi="Arial" w:cs="Arial"/>
-          <w:sz w:val="24"/>
-          <w:szCs w:val="24"/>
-        </w:rPr>
-        <w:t xml:space="preserve"> a + b</w:t>
-      </w:r>
-      <w:r>
-        <w:rPr>
-          <w:rFonts w:ascii="Arial" w:hAnsi="Arial" w:cs="Arial"/>
-          <w:sz w:val="24"/>
-          <w:szCs w:val="24"/>
-        </w:rPr>
-        <w:br/>
-      </w:r>
-      <w:r>
-        <w:rPr>
-          <w:rFonts w:ascii="Arial" w:hAnsi="Arial" w:cs="Arial"/>
-          <w:sz w:val="24"/>
-          <w:szCs w:val="24"/>
-        </w:rPr>
-        <w:br/>
-      </w:r>
-      <w:r>
-        <w:rPr>
-          <w:rFonts w:ascii="Arial" w:hAnsi="Arial" w:cs="Arial"/>
-          <w:sz w:val="24"/>
-          <w:szCs w:val="24"/>
-        </w:rPr>
-        <w:br/>
-      </w:r>
-      <w:proofErr w:type="spellStart"/>
-      <w:r>
-        <w:rPr>
-          <w:rFonts w:ascii="Arial" w:hAnsi="Arial" w:cs="Arial"/>
-          <w:sz w:val="24"/>
-          <w:szCs w:val="24"/>
-        </w:rPr>
-        <w:t>def</w:t>
-      </w:r>
-      <w:proofErr w:type="spellEnd"/>
-      <w:r>
-        <w:rPr>
-          <w:rFonts w:ascii="Arial" w:hAnsi="Arial" w:cs="Arial"/>
-          <w:sz w:val="24"/>
-          <w:szCs w:val="24"/>
-        </w:rPr>
-        <w:t xml:space="preserve"> subtrair(a, b):</w:t>
-      </w:r>
-      <w:r>
-        <w:rPr>
-          <w:rFonts w:ascii="Arial" w:hAnsi="Arial" w:cs="Arial"/>
-          <w:sz w:val="24"/>
-          <w:szCs w:val="24"/>
-        </w:rPr>
-        <w:br/>
-        <w:t xml:space="preserve">    </w:t>
-      </w:r>
-      <w:proofErr w:type="spellStart"/>
-      <w:r>
-        <w:rPr>
-          <w:rFonts w:ascii="Arial" w:hAnsi="Arial" w:cs="Arial"/>
-          <w:sz w:val="24"/>
-          <w:szCs w:val="24"/>
-        </w:rPr>
-        <w:t>return</w:t>
-      </w:r>
-      <w:proofErr w:type="spellEnd"/>
-      <w:r>
-        <w:rPr>
-          <w:rFonts w:ascii="Arial" w:hAnsi="Arial" w:cs="Arial"/>
-          <w:sz w:val="24"/>
-          <w:szCs w:val="24"/>
-        </w:rPr>
-        <w:t xml:space="preserve"> a - b</w:t>
+        <w:t xml:space="preserve">def </w:t>
+      </w:r>
+      <w:proofErr w:type="gramStart"/>
+      <w:r>
+        <w:rPr>
+          <w:rFonts w:ascii="Arial" w:hAnsi="Arial" w:cs="Arial"/>
+          <w:sz w:val="24"/>
+          <w:szCs w:val="24"/>
+        </w:rPr>
+        <w:t>somar(</w:t>
+      </w:r>
+      <w:proofErr w:type="gramEnd"/>
+      <w:r>
+        <w:rPr>
+          <w:rFonts w:ascii="Arial" w:hAnsi="Arial" w:cs="Arial"/>
+          <w:sz w:val="24"/>
+          <w:szCs w:val="24"/>
+        </w:rPr>
+        <w:t>a, b):</w:t>
+      </w:r>
+      <w:r>
+        <w:rPr>
+          <w:rFonts w:ascii="Arial" w:hAnsi="Arial" w:cs="Arial"/>
+          <w:sz w:val="24"/>
+          <w:szCs w:val="24"/>
+        </w:rPr>
+        <w:br/>
+        <w:t>    return a + b</w:t>
+      </w:r>
+      <w:r>
+        <w:rPr>
+          <w:rFonts w:ascii="Arial" w:hAnsi="Arial" w:cs="Arial"/>
+          <w:sz w:val="24"/>
+          <w:szCs w:val="24"/>
+        </w:rPr>
+        <w:br/>
+      </w:r>
+      <w:r>
+        <w:rPr>
+          <w:rFonts w:ascii="Arial" w:hAnsi="Arial" w:cs="Arial"/>
+          <w:sz w:val="24"/>
+          <w:szCs w:val="24"/>
+        </w:rPr>
+        <w:br/>
+      </w:r>
+      <w:r>
+        <w:rPr>
+          <w:rFonts w:ascii="Arial" w:hAnsi="Arial" w:cs="Arial"/>
+          <w:sz w:val="24"/>
+          <w:szCs w:val="24"/>
+        </w:rPr>
+        <w:br/>
+        <w:t>def subtrair(a, b):</w:t>
+      </w:r>
+      <w:r>
+        <w:rPr>
+          <w:rFonts w:ascii="Arial" w:hAnsi="Arial" w:cs="Arial"/>
+          <w:sz w:val="24"/>
+          <w:szCs w:val="24"/>
+        </w:rPr>
+        <w:br/>
+        <w:t>    return a - b</w:t>
       </w:r>
       <w:r>
         <w:rPr>
@@ -15041,42 +15607,7 @@
           <w:szCs w:val="24"/>
         </w:rPr>
         <w:br/>
-      </w:r>
-      <w:proofErr w:type="spellStart"/>
-      <w:r>
-        <w:rPr>
-          <w:rFonts w:ascii="Arial" w:hAnsi="Arial" w:cs="Arial"/>
-          <w:sz w:val="24"/>
-          <w:szCs w:val="24"/>
-        </w:rPr>
-        <w:t>def</w:t>
-      </w:r>
-      <w:proofErr w:type="spellEnd"/>
-      <w:r>
-        <w:rPr>
-          <w:rFonts w:ascii="Arial" w:hAnsi="Arial" w:cs="Arial"/>
-          <w:sz w:val="24"/>
-          <w:szCs w:val="24"/>
-        </w:rPr>
-        <w:t xml:space="preserve"> </w:t>
-      </w:r>
-      <w:proofErr w:type="spellStart"/>
-      <w:r>
-        <w:rPr>
-          <w:rFonts w:ascii="Arial" w:hAnsi="Arial" w:cs="Arial"/>
-          <w:sz w:val="24"/>
-          <w:szCs w:val="24"/>
-        </w:rPr>
-        <w:t>imprimir_mensagem</w:t>
-      </w:r>
-      <w:proofErr w:type="spellEnd"/>
-      <w:r>
-        <w:rPr>
-          <w:rFonts w:ascii="Arial" w:hAnsi="Arial" w:cs="Arial"/>
-          <w:sz w:val="24"/>
-          <w:szCs w:val="24"/>
-        </w:rPr>
-        <w:t>(mensagem):</w:t>
+        <w:t>def imprimir_mensagem(mensagem):</w:t>
       </w:r>
       <w:r>
         <w:rPr>
@@ -15110,69 +15641,16 @@
           <w:szCs w:val="24"/>
         </w:rPr>
         <w:br/>
-      </w:r>
-      <w:proofErr w:type="spellStart"/>
-      <w:r>
-        <w:rPr>
-          <w:rFonts w:ascii="Arial" w:hAnsi="Arial" w:cs="Arial"/>
-          <w:sz w:val="24"/>
-          <w:szCs w:val="24"/>
-        </w:rPr>
-        <w:t>def</w:t>
-      </w:r>
-      <w:proofErr w:type="spellEnd"/>
-      <w:r>
-        <w:rPr>
-          <w:rFonts w:ascii="Arial" w:hAnsi="Arial" w:cs="Arial"/>
-          <w:sz w:val="24"/>
-          <w:szCs w:val="24"/>
-        </w:rPr>
-        <w:t xml:space="preserve"> </w:t>
-      </w:r>
-      <w:proofErr w:type="spellStart"/>
-      <w:r>
-        <w:rPr>
-          <w:rFonts w:ascii="Arial" w:hAnsi="Arial" w:cs="Arial"/>
-          <w:sz w:val="24"/>
-          <w:szCs w:val="24"/>
-        </w:rPr>
-        <w:t>obter_nome_usuario</w:t>
-      </w:r>
-      <w:proofErr w:type="spellEnd"/>
-      <w:r>
-        <w:rPr>
-          <w:rFonts w:ascii="Arial" w:hAnsi="Arial" w:cs="Arial"/>
-          <w:sz w:val="24"/>
-          <w:szCs w:val="24"/>
-        </w:rPr>
-        <w:t>():</w:t>
-      </w:r>
-      <w:r>
-        <w:rPr>
-          <w:rFonts w:ascii="Arial" w:hAnsi="Arial" w:cs="Arial"/>
-          <w:sz w:val="24"/>
-          <w:szCs w:val="24"/>
-        </w:rPr>
-        <w:br/>
-        <w:t xml:space="preserve">    </w:t>
-      </w:r>
-      <w:proofErr w:type="spellStart"/>
-      <w:r>
-        <w:rPr>
-          <w:rFonts w:ascii="Arial" w:hAnsi="Arial" w:cs="Arial"/>
-          <w:sz w:val="24"/>
-          <w:szCs w:val="24"/>
-        </w:rPr>
-        <w:t>return</w:t>
-      </w:r>
-      <w:proofErr w:type="spellEnd"/>
-      <w:r>
-        <w:rPr>
-          <w:rFonts w:ascii="Arial" w:hAnsi="Arial" w:cs="Arial"/>
-          <w:sz w:val="24"/>
-          <w:szCs w:val="24"/>
-        </w:rPr>
-        <w:t xml:space="preserve"> input("Digite seu nome: ")</w:t>
+        <w:t>def obter_nome_usuario():</w:t>
+      </w:r>
+      <w:r>
+        <w:rPr>
+          <w:rFonts w:ascii="Arial" w:hAnsi="Arial" w:cs="Arial"/>
+          <w:sz w:val="24"/>
+          <w:szCs w:val="24"/>
+        </w:rPr>
+        <w:br/>
+        <w:t>    return input("Digite seu nome: ")</w:t>
       </w:r>
     </w:p>
     <w:p>
@@ -15200,59 +15678,30 @@
           <w:szCs w:val="24"/>
         </w:rPr>
       </w:pPr>
-      <w:proofErr w:type="spellStart"/>
-      <w:r>
-        <w:rPr>
-          <w:rFonts w:ascii="Arial" w:hAnsi="Arial" w:cs="Arial"/>
-          <w:sz w:val="24"/>
-          <w:szCs w:val="24"/>
-        </w:rPr>
-        <w:t>import</w:t>
-      </w:r>
-      <w:proofErr w:type="spellEnd"/>
-      <w:r>
-        <w:rPr>
-          <w:rFonts w:ascii="Arial" w:hAnsi="Arial" w:cs="Arial"/>
-          <w:sz w:val="24"/>
-          <w:szCs w:val="24"/>
-        </w:rPr>
-        <w:t xml:space="preserve"> </w:t>
-      </w:r>
-      <w:proofErr w:type="spellStart"/>
-      <w:r>
-        <w:rPr>
-          <w:rFonts w:ascii="Arial" w:hAnsi="Arial" w:cs="Arial"/>
-          <w:sz w:val="24"/>
-          <w:szCs w:val="24"/>
-        </w:rPr>
-        <w:t>operacoes</w:t>
-      </w:r>
-      <w:proofErr w:type="spellEnd"/>
-      <w:r>
-        <w:rPr>
-          <w:rFonts w:ascii="Arial" w:hAnsi="Arial" w:cs="Arial"/>
-          <w:sz w:val="24"/>
-          <w:szCs w:val="24"/>
-        </w:rPr>
-        <w:br/>
-      </w:r>
-      <w:proofErr w:type="spellStart"/>
-      <w:r>
-        <w:rPr>
-          <w:rFonts w:ascii="Arial" w:hAnsi="Arial" w:cs="Arial"/>
-          <w:sz w:val="24"/>
-          <w:szCs w:val="24"/>
-        </w:rPr>
-        <w:t>import</w:t>
-      </w:r>
-      <w:proofErr w:type="spellEnd"/>
-      <w:r>
-        <w:rPr>
-          <w:rFonts w:ascii="Arial" w:hAnsi="Arial" w:cs="Arial"/>
-          <w:sz w:val="24"/>
-          <w:szCs w:val="24"/>
-        </w:rPr>
-        <w:t xml:space="preserve"> utilidades</w:t>
+      <w:r>
+        <w:rPr>
+          <w:rFonts w:ascii="Arial" w:hAnsi="Arial" w:cs="Arial"/>
+          <w:sz w:val="24"/>
+          <w:szCs w:val="24"/>
+        </w:rPr>
+        <w:t xml:space="preserve">import </w:t>
+      </w:r>
+      <w:r>
+        <w:rPr>
+          <w:rFonts w:ascii="Arial" w:hAnsi="Arial" w:cs="Arial"/>
+          <w:sz w:val="24"/>
+          <w:szCs w:val="24"/>
+        </w:rPr>
+        <w:t>operações</w:t>
+      </w:r>
+      <w:r>
+        <w:rPr>
+          <w:rFonts w:ascii="Arial" w:hAnsi="Arial" w:cs="Arial"/>
+          <w:sz w:val="24"/>
+          <w:szCs w:val="24"/>
+        </w:rPr>
+        <w:br/>
+        <w:t>import utilidades</w:t>
       </w:r>
       <w:r>
         <w:rPr>
@@ -15279,7 +15728,7 @@
         <w:br/>
         <w:t xml:space="preserve">resultado = </w:t>
       </w:r>
-      <w:proofErr w:type="spellStart"/>
+      <w:proofErr w:type="gramStart"/>
       <w:r>
         <w:rPr>
           <w:rFonts w:ascii="Arial" w:hAnsi="Arial" w:cs="Arial"/>
@@ -15288,7 +15737,7 @@
         </w:rPr>
         <w:t>operacoes.somar</w:t>
       </w:r>
-      <w:proofErr w:type="spellEnd"/>
+      <w:proofErr w:type="gramEnd"/>
       <w:r>
         <w:rPr>
           <w:rFonts w:ascii="Arial" w:hAnsi="Arial" w:cs="Arial"/>
@@ -15305,7 +15754,6 @@
         </w:rPr>
         <w:br/>
       </w:r>
-      <w:proofErr w:type="spellStart"/>
       <w:r>
         <w:rPr>
           <w:rFonts w:ascii="Arial" w:hAnsi="Arial" w:cs="Arial"/>
@@ -15313,121 +15761,41 @@
           <w:szCs w:val="24"/>
         </w:rPr>
         <w:lastRenderedPageBreak/>
-        <w:t>utilidades.imprimir_mensagem</w:t>
-      </w:r>
-      <w:proofErr w:type="spellEnd"/>
-      <w:r>
-        <w:rPr>
-          <w:rFonts w:ascii="Arial" w:hAnsi="Arial" w:cs="Arial"/>
-          <w:sz w:val="24"/>
-          <w:szCs w:val="24"/>
-        </w:rPr>
-        <w:t>(</w:t>
-      </w:r>
-      <w:proofErr w:type="spellStart"/>
-      <w:r>
-        <w:rPr>
-          <w:rFonts w:ascii="Arial" w:hAnsi="Arial" w:cs="Arial"/>
-          <w:sz w:val="24"/>
-          <w:szCs w:val="24"/>
-        </w:rPr>
-        <w:t>f"O</w:t>
-      </w:r>
-      <w:proofErr w:type="spellEnd"/>
-      <w:r>
-        <w:rPr>
-          <w:rFonts w:ascii="Arial" w:hAnsi="Arial" w:cs="Arial"/>
-          <w:sz w:val="24"/>
-          <w:szCs w:val="24"/>
-        </w:rPr>
-        <w:t xml:space="preserve"> resultado da soma é: {resultado}")</w:t>
-      </w:r>
-      <w:r>
-        <w:rPr>
-          <w:rFonts w:ascii="Arial" w:hAnsi="Arial" w:cs="Arial"/>
-          <w:sz w:val="24"/>
-          <w:szCs w:val="24"/>
-        </w:rPr>
-        <w:br/>
-      </w:r>
-      <w:r>
-        <w:rPr>
-          <w:rFonts w:ascii="Arial" w:hAnsi="Arial" w:cs="Arial"/>
-          <w:sz w:val="24"/>
-          <w:szCs w:val="24"/>
-        </w:rPr>
-        <w:br/>
-      </w:r>
-      <w:r>
-        <w:rPr>
-          <w:rFonts w:ascii="Arial" w:hAnsi="Arial" w:cs="Arial"/>
-          <w:sz w:val="24"/>
-          <w:szCs w:val="24"/>
-        </w:rPr>
-        <w:br/>
-        <w:t xml:space="preserve">nome = </w:t>
-      </w:r>
-      <w:proofErr w:type="spellStart"/>
-      <w:r>
-        <w:rPr>
-          <w:rFonts w:ascii="Arial" w:hAnsi="Arial" w:cs="Arial"/>
-          <w:sz w:val="24"/>
-          <w:szCs w:val="24"/>
-        </w:rPr>
-        <w:t>utilidades.obter_nome_usuario</w:t>
-      </w:r>
-      <w:proofErr w:type="spellEnd"/>
-      <w:r>
-        <w:rPr>
-          <w:rFonts w:ascii="Arial" w:hAnsi="Arial" w:cs="Arial"/>
-          <w:sz w:val="24"/>
-          <w:szCs w:val="24"/>
-        </w:rPr>
-        <w:t>()</w:t>
-      </w:r>
-      <w:r>
-        <w:rPr>
-          <w:rFonts w:ascii="Arial" w:hAnsi="Arial" w:cs="Arial"/>
-          <w:sz w:val="24"/>
-          <w:szCs w:val="24"/>
-        </w:rPr>
-        <w:br/>
-      </w:r>
-      <w:proofErr w:type="spellStart"/>
-      <w:r>
-        <w:rPr>
-          <w:rFonts w:ascii="Arial" w:hAnsi="Arial" w:cs="Arial"/>
-          <w:sz w:val="24"/>
-          <w:szCs w:val="24"/>
-        </w:rPr>
-        <w:t>utilidades.imprimir_mensagem</w:t>
-      </w:r>
-      <w:proofErr w:type="spellEnd"/>
-      <w:r>
-        <w:rPr>
-          <w:rFonts w:ascii="Arial" w:hAnsi="Arial" w:cs="Arial"/>
-          <w:sz w:val="24"/>
-          <w:szCs w:val="24"/>
-        </w:rPr>
-        <w:t>(</w:t>
-      </w:r>
-      <w:proofErr w:type="spellStart"/>
-      <w:r>
-        <w:rPr>
-          <w:rFonts w:ascii="Arial" w:hAnsi="Arial" w:cs="Arial"/>
-          <w:sz w:val="24"/>
-          <w:szCs w:val="24"/>
-        </w:rPr>
-        <w:t>f"Olá</w:t>
-      </w:r>
-      <w:proofErr w:type="spellEnd"/>
-      <w:r>
-        <w:rPr>
-          <w:rFonts w:ascii="Arial" w:hAnsi="Arial" w:cs="Arial"/>
-          <w:sz w:val="24"/>
-          <w:szCs w:val="24"/>
-        </w:rPr>
-        <w:t>, {nome}!")</w:t>
+        <w:t>utilidades.imprimir_mensagem(f"O resultado da soma é: {resultado}")</w:t>
+      </w:r>
+      <w:r>
+        <w:rPr>
+          <w:rFonts w:ascii="Arial" w:hAnsi="Arial" w:cs="Arial"/>
+          <w:sz w:val="24"/>
+          <w:szCs w:val="24"/>
+        </w:rPr>
+        <w:br/>
+      </w:r>
+      <w:r>
+        <w:rPr>
+          <w:rFonts w:ascii="Arial" w:hAnsi="Arial" w:cs="Arial"/>
+          <w:sz w:val="24"/>
+          <w:szCs w:val="24"/>
+        </w:rPr>
+        <w:br/>
+      </w:r>
+      <w:r>
+        <w:rPr>
+          <w:rFonts w:ascii="Arial" w:hAnsi="Arial" w:cs="Arial"/>
+          <w:sz w:val="24"/>
+          <w:szCs w:val="24"/>
+        </w:rPr>
+        <w:br/>
+        <w:t>nome = utilidades.obter_nome_usuario()</w:t>
+      </w:r>
+      <w:r>
+        <w:rPr>
+          <w:rFonts w:ascii="Arial" w:hAnsi="Arial" w:cs="Arial"/>
+          <w:sz w:val="24"/>
+          <w:szCs w:val="24"/>
+        </w:rPr>
+        <w:br/>
+        <w:t>utilidades.imprimir_mensagem(f"Olá, {nome}!")</w:t>
       </w:r>
     </w:p>
     <w:p>
@@ -15506,52 +15874,24 @@
           <w:sz w:val="24"/>
           <w:szCs w:val="24"/>
         </w:rPr>
-        <w:t xml:space="preserve">Por exemplo, criamos um diretório chamado </w:t>
-      </w:r>
-      <w:proofErr w:type="spellStart"/>
-      <w:r>
-        <w:rPr>
-          <w:rFonts w:ascii="Arial" w:hAnsi="Arial" w:cs="Arial"/>
-          <w:sz w:val="24"/>
-          <w:szCs w:val="24"/>
-        </w:rPr>
-        <w:t>meu_pacote</w:t>
-      </w:r>
-      <w:proofErr w:type="spellEnd"/>
-      <w:r>
-        <w:rPr>
-          <w:rFonts w:ascii="Arial" w:hAnsi="Arial" w:cs="Arial"/>
-          <w:sz w:val="24"/>
-          <w:szCs w:val="24"/>
-        </w:rPr>
-        <w:t xml:space="preserve"> com a seguinte estrutura:</w:t>
-      </w:r>
-    </w:p>
-    <w:p>
-      <w:pPr>
-        <w:rPr>
-          <w:rFonts w:ascii="Arial" w:hAnsi="Arial" w:cs="Arial"/>
-          <w:sz w:val="24"/>
-          <w:szCs w:val="24"/>
-        </w:rPr>
-      </w:pPr>
-      <w:proofErr w:type="spellStart"/>
-      <w:r>
-        <w:rPr>
-          <w:rFonts w:ascii="Arial" w:hAnsi="Arial" w:cs="Arial"/>
-          <w:sz w:val="24"/>
-          <w:szCs w:val="24"/>
-        </w:rPr>
-        <w:t>meu_pacote</w:t>
-      </w:r>
-      <w:proofErr w:type="spellEnd"/>
-      <w:r>
-        <w:rPr>
-          <w:rFonts w:ascii="Arial" w:hAnsi="Arial" w:cs="Arial"/>
-          <w:sz w:val="24"/>
-          <w:szCs w:val="24"/>
-        </w:rPr>
-        <w:t>/</w:t>
+        <w:t>Por exemplo, criamos um diretório chamado meu_pacote com a seguinte estrutura:</w:t>
+      </w:r>
+    </w:p>
+    <w:p>
+      <w:pPr>
+        <w:rPr>
+          <w:rFonts w:ascii="Arial" w:hAnsi="Arial" w:cs="Arial"/>
+          <w:sz w:val="24"/>
+          <w:szCs w:val="24"/>
+        </w:rPr>
+      </w:pPr>
+      <w:r>
+        <w:rPr>
+          <w:rFonts w:ascii="Arial" w:hAnsi="Arial" w:cs="Arial"/>
+          <w:sz w:val="24"/>
+          <w:szCs w:val="24"/>
+        </w:rPr>
+        <w:t>meu_pacote/</w:t>
       </w:r>
       <w:r>
         <w:rPr>
@@ -15606,59 +15946,13 @@
           <w:szCs w:val="24"/>
         </w:rPr>
       </w:pPr>
-      <w:proofErr w:type="spellStart"/>
-      <w:r>
-        <w:rPr>
-          <w:rFonts w:ascii="Arial" w:hAnsi="Arial" w:cs="Arial"/>
-          <w:sz w:val="24"/>
-          <w:szCs w:val="24"/>
-        </w:rPr>
-        <w:t>from</w:t>
-      </w:r>
-      <w:proofErr w:type="spellEnd"/>
-      <w:r>
-        <w:rPr>
-          <w:rFonts w:ascii="Arial" w:hAnsi="Arial" w:cs="Arial"/>
-          <w:sz w:val="24"/>
-          <w:szCs w:val="24"/>
-        </w:rPr>
-        <w:t xml:space="preserve"> </w:t>
-      </w:r>
-      <w:proofErr w:type="spellStart"/>
-      <w:r>
-        <w:rPr>
-          <w:rFonts w:ascii="Arial" w:hAnsi="Arial" w:cs="Arial"/>
-          <w:sz w:val="24"/>
-          <w:szCs w:val="24"/>
-        </w:rPr>
-        <w:t>meu_pacote</w:t>
-      </w:r>
-      <w:proofErr w:type="spellEnd"/>
-      <w:r>
-        <w:rPr>
-          <w:rFonts w:ascii="Arial" w:hAnsi="Arial" w:cs="Arial"/>
-          <w:sz w:val="24"/>
-          <w:szCs w:val="24"/>
-        </w:rPr>
-        <w:t xml:space="preserve"> </w:t>
-      </w:r>
-      <w:proofErr w:type="spellStart"/>
-      <w:r>
-        <w:rPr>
-          <w:rFonts w:ascii="Arial" w:hAnsi="Arial" w:cs="Arial"/>
-          <w:sz w:val="24"/>
-          <w:szCs w:val="24"/>
-        </w:rPr>
-        <w:t>import</w:t>
-      </w:r>
-      <w:proofErr w:type="spellEnd"/>
-      <w:r>
-        <w:rPr>
-          <w:rFonts w:ascii="Arial" w:hAnsi="Arial" w:cs="Arial"/>
-          <w:sz w:val="24"/>
-          <w:szCs w:val="24"/>
-        </w:rPr>
-        <w:t xml:space="preserve"> modulo1, modulo2</w:t>
+      <w:r>
+        <w:rPr>
+          <w:rFonts w:ascii="Arial" w:hAnsi="Arial" w:cs="Arial"/>
+          <w:sz w:val="24"/>
+          <w:szCs w:val="24"/>
+        </w:rPr>
+        <w:t>from meu_pacote import modulo1, modulo2</w:t>
       </w:r>
       <w:r>
         <w:rPr>
@@ -15709,25 +16003,7 @@
           <w:sz w:val="24"/>
           <w:szCs w:val="24"/>
         </w:rPr>
-        <w:t xml:space="preserve">Neste exemplo, são importados os módulos modulo1 e modulo2 do pacote </w:t>
-      </w:r>
-      <w:proofErr w:type="spellStart"/>
-      <w:r>
-        <w:rPr>
-          <w:rFonts w:ascii="Arial" w:hAnsi="Arial" w:cs="Arial"/>
-          <w:sz w:val="24"/>
-          <w:szCs w:val="24"/>
-        </w:rPr>
-        <w:t>meu_pacote</w:t>
-      </w:r>
-      <w:proofErr w:type="spellEnd"/>
-      <w:r>
-        <w:rPr>
-          <w:rFonts w:ascii="Arial" w:hAnsi="Arial" w:cs="Arial"/>
-          <w:sz w:val="24"/>
-          <w:szCs w:val="24"/>
-        </w:rPr>
-        <w:t xml:space="preserve"> e são utilizadas as funções definidas neles.</w:t>
+        <w:t>Neste exemplo, são importados os módulos modulo1 e modulo2 do pacote meu_pacote e são utilizadas as funções definidas neles.</w:t>
       </w:r>
     </w:p>
     <w:p>
@@ -15773,141 +16049,6 @@
         </w:rPr>
       </w:pPr>
     </w:p>
-    <w:p>
-      <w:pPr>
-        <w:rPr>
-          <w:rFonts w:ascii="Arial" w:hAnsi="Arial" w:cs="Arial"/>
-          <w:sz w:val="24"/>
-          <w:szCs w:val="24"/>
-        </w:rPr>
-      </w:pPr>
-      <w:r>
-        <w:rPr>
-          <w:rFonts w:ascii="Arial" w:hAnsi="Arial" w:cs="Arial"/>
-          <w:sz w:val="24"/>
-          <w:szCs w:val="24"/>
-        </w:rPr>
-        <w:t> </w:t>
-      </w:r>
-    </w:p>
-    <w:p>
-      <w:pPr>
-        <w:rPr>
-          <w:rFonts w:ascii="Arial" w:hAnsi="Arial" w:cs="Arial"/>
-          <w:sz w:val="24"/>
-          <w:szCs w:val="24"/>
-        </w:rPr>
-      </w:pPr>
-    </w:p>
-    <w:p>
-      <w:pPr>
-        <w:rPr>
-          <w:rFonts w:ascii="Arial" w:hAnsi="Arial" w:cs="Arial"/>
-          <w:sz w:val="24"/>
-          <w:szCs w:val="24"/>
-        </w:rPr>
-      </w:pPr>
-    </w:p>
-    <w:p>
-      <w:pPr>
-        <w:rPr>
-          <w:rFonts w:ascii="Arial" w:hAnsi="Arial" w:cs="Arial"/>
-          <w:sz w:val="24"/>
-          <w:szCs w:val="24"/>
-        </w:rPr>
-      </w:pPr>
-    </w:p>
-    <w:p>
-      <w:pPr>
-        <w:rPr>
-          <w:rFonts w:ascii="Arial" w:hAnsi="Arial" w:cs="Arial"/>
-          <w:sz w:val="24"/>
-          <w:szCs w:val="24"/>
-        </w:rPr>
-      </w:pPr>
-    </w:p>
-    <w:p>
-      <w:pPr>
-        <w:rPr>
-          <w:rFonts w:ascii="Arial" w:hAnsi="Arial" w:cs="Arial"/>
-          <w:color w:val="FF0000"/>
-          <w:sz w:val="24"/>
-          <w:szCs w:val="24"/>
-        </w:rPr>
-      </w:pPr>
-    </w:p>
-    <w:p>
-      <w:pPr>
-        <w:rPr>
-          <w:rFonts w:ascii="Arial" w:hAnsi="Arial" w:cs="Arial"/>
-          <w:sz w:val="24"/>
-          <w:szCs w:val="24"/>
-        </w:rPr>
-      </w:pPr>
-    </w:p>
-    <w:p>
-      <w:pPr>
-        <w:rPr>
-          <w:rFonts w:ascii="Arial" w:hAnsi="Arial" w:cs="Arial"/>
-          <w:color w:val="4472C4" w:themeColor="accent1"/>
-          <w:sz w:val="24"/>
-          <w:szCs w:val="24"/>
-        </w:rPr>
-      </w:pPr>
-    </w:p>
-    <w:p>
-      <w:pPr>
-        <w:rPr>
-          <w:rFonts w:ascii="Arial" w:hAnsi="Arial" w:cs="Arial"/>
-          <w:sz w:val="24"/>
-          <w:szCs w:val="24"/>
-        </w:rPr>
-      </w:pPr>
-    </w:p>
-    <w:p>
-      <w:pPr>
-        <w:rPr>
-          <w:rFonts w:ascii="Arial" w:hAnsi="Arial" w:cs="Arial"/>
-          <w:color w:val="2E74B5" w:themeColor="accent5" w:themeShade="BF"/>
-          <w:sz w:val="24"/>
-          <w:szCs w:val="24"/>
-        </w:rPr>
-      </w:pPr>
-    </w:p>
-    <w:p>
-      <w:pPr>
-        <w:rPr>
-          <w:rFonts w:ascii="Arial" w:hAnsi="Arial" w:cs="Arial"/>
-          <w:color w:val="2E74B5" w:themeColor="accent5" w:themeShade="BF"/>
-          <w:sz w:val="24"/>
-          <w:szCs w:val="24"/>
-        </w:rPr>
-      </w:pPr>
-    </w:p>
-    <w:p>
-      <w:pPr>
-        <w:rPr>
-          <w:rFonts w:ascii="Arial" w:hAnsi="Arial" w:cs="Arial"/>
-          <w:color w:val="2E74B5" w:themeColor="accent5" w:themeShade="BF"/>
-          <w:sz w:val="24"/>
-          <w:szCs w:val="24"/>
-        </w:rPr>
-      </w:pPr>
-    </w:p>
-    <w:p>
-      <w:pPr>
-        <w:rPr>
-          <w:rFonts w:ascii="Arial" w:hAnsi="Arial" w:cs="Arial"/>
-          <w:sz w:val="24"/>
-          <w:szCs w:val="24"/>
-        </w:rPr>
-      </w:pPr>
-    </w:p>
-    <w:p/>
-    <w:p/>
-    <w:p/>
-    <w:p/>
-    <w:p/>
     <w:sectPr>
       <w:pgSz w:w="11906" w:h="16838"/>
       <w:pgMar w:top="1417" w:right="1701" w:bottom="1417" w:left="1701" w:header="708" w:footer="708" w:gutter="0"/>
@@ -20887,6 +21028,7 @@
   <w:style w:type="character" w:default="1" w:styleId="Fontepargpadro">
     <w:name w:val="Default Paragraph Font"/>
     <w:uiPriority w:val="1"/>
+    <w:semiHidden/>
     <w:unhideWhenUsed/>
   </w:style>
   <w:style w:type="table" w:default="1" w:styleId="Tabelanormal">
